--- a/xxx-documentation/app-quick-overview_en.docx
+++ b/xxx-documentation/app-quick-overview_en.docx
@@ -583,6 +583,51 @@
         <w:pStyle w:val="Tlotextu"/>
         <w:widowControl/>
         <w:bidi w:val="0"/>
+        <w:ind w:start="0" w:end="0" w:hanging="0"/>
+        <w:jc w:val="start"/>
+        <w:rPr/>
+      </w:pPr>
+      <w:r>
+        <w:rPr>
+          <w:rFonts w:ascii="apple-system;BlinkMacSystemFont;Segoe UI;Noto Sans;Helvetica;Arial;sans-serif;Apple Color Emoji;Segoe UI Emoji" w:hAnsi="apple-system;BlinkMacSystemFont;Segoe UI;Noto Sans;Helvetica;Arial;sans-serif;Apple Color Emoji;Segoe UI Emoji"/>
+          <w:b w:val="false"/>
+          <w:i w:val="false"/>
+          <w:caps w:val="false"/>
+          <w:smallCaps w:val="false"/>
+          <w:color w:val="1F2328"/>
+          <w:spacing w:val="0"/>
+          <w:sz w:val="24"/>
+        </w:rPr>
+        <w:t xml:space="preserve">Template files are places in folder: </w:t>
+      </w:r>
+      <w:r>
+        <w:rPr>
+          <w:rStyle w:val="Silnzdraznn"/>
+          <w:rFonts w:ascii="apple-system;BlinkMacSystemFont;Segoe UI;Noto Sans;Helvetica;Arial;sans-serif;Apple Color Emoji;Segoe UI Emoji" w:hAnsi="apple-system;BlinkMacSystemFont;Segoe UI;Noto Sans;Helvetica;Arial;sans-serif;Apple Color Emoji;Segoe UI Emoji"/>
+          <w:b/>
+          <w:bCs/>
+          <w:i w:val="false"/>
+          <w:caps w:val="false"/>
+          <w:smallCaps w:val="false"/>
+          <w:color w:val="1F2328"/>
+          <w:spacing w:val="0"/>
+          <w:sz w:val="24"/>
+        </w:rPr>
+        <w:t>Resources/templates</w:t>
+      </w:r>
+      <w:r>
+        <w:rPr>
+          <w:b/>
+          <w:bCs/>
+        </w:rPr>
+        <w:t xml:space="preserve"> </w:t>
+      </w:r>
+    </w:p>
+    <w:p>
+      <w:pPr>
+        <w:pStyle w:val="Tlotextu"/>
+        <w:widowControl/>
+        <w:bidi w:val="0"/>
         <w:spacing w:before="0" w:after="240"/>
         <w:ind w:start="0" w:end="0" w:hanging="0"/>
         <w:jc w:val="start"/>
@@ -852,6 +897,303 @@
         </w:rPr>
       </w:pPr>
       <w:r>
+        <w:rPr/>
+      </w:r>
+    </w:p>
+    <w:p>
+      <w:pPr>
+        <w:pStyle w:val="Nadpis2"/>
+        <w:rPr>
+          <w:rFonts w:ascii="apple-system;BlinkMacSystemFont;Segoe UI;Noto Sans;Helvetica;Arial;sans-serif;Apple Color Emoji;Segoe UI Emoji" w:hAnsi="apple-system;BlinkMacSystemFont;Segoe UI;Noto Sans;Helvetica;Arial;sans-serif;Apple Color Emoji;Segoe UI Emoji"/>
+          <w:b w:val="false"/>
+          <w:b w:val="false"/>
+          <w:i w:val="false"/>
+          <w:i w:val="false"/>
+          <w:caps w:val="false"/>
+          <w:smallCaps w:val="false"/>
+          <w:color w:val="24292F"/>
+          <w:spacing w:val="0"/>
+          <w:sz w:val="24"/>
+        </w:rPr>
+      </w:pPr>
+      <w:r>
+        <w:rPr/>
+        <w:t>Fragments</w:t>
+      </w:r>
+    </w:p>
+    <w:p>
+      <w:pPr>
+        <w:pStyle w:val="Tlotextu"/>
+        <w:rPr>
+          <w:rFonts w:ascii="apple-system;BlinkMacSystemFont;Segoe UI;Noto Sans;Helvetica;Arial;sans-serif;Apple Color Emoji;Segoe UI Emoji" w:hAnsi="apple-system;BlinkMacSystemFont;Segoe UI;Noto Sans;Helvetica;Arial;sans-serif;Apple Color Emoji;Segoe UI Emoji"/>
+          <w:b w:val="false"/>
+          <w:b w:val="false"/>
+          <w:i w:val="false"/>
+          <w:i w:val="false"/>
+          <w:caps w:val="false"/>
+          <w:smallCaps w:val="false"/>
+          <w:color w:val="24292F"/>
+          <w:spacing w:val="0"/>
+          <w:sz w:val="24"/>
+        </w:rPr>
+      </w:pPr>
+      <w:r>
+        <w:rPr>
+          <w:rFonts w:ascii="apple-system;BlinkMacSystemFont;Segoe UI;Noto Sans;Helvetica;Arial;sans-serif;Apple Color Emoji;Segoe UI Emoji" w:hAnsi="apple-system;BlinkMacSystemFont;Segoe UI;Noto Sans;Helvetica;Arial;sans-serif;Apple Color Emoji;Segoe UI Emoji"/>
+          <w:b w:val="false"/>
+          <w:i w:val="false"/>
+          <w:caps w:val="false"/>
+          <w:smallCaps w:val="false"/>
+          <w:color w:val="1F2328"/>
+          <w:spacing w:val="0"/>
+          <w:sz w:val="24"/>
+        </w:rPr>
+        <w:t xml:space="preserve">Fragment files are placed in folder: </w:t>
+      </w:r>
+      <w:r>
+        <w:rPr>
+          <w:rStyle w:val="Silnzdraznn"/>
+          <w:rFonts w:ascii="apple-system;BlinkMacSystemFont;Segoe UI;Noto Sans;Helvetica;Arial;sans-serif;Apple Color Emoji;Segoe UI Emoji" w:hAnsi="apple-system;BlinkMacSystemFont;Segoe UI;Noto Sans;Helvetica;Arial;sans-serif;Apple Color Emoji;Segoe UI Emoji"/>
+          <w:b/>
+          <w:bCs/>
+          <w:i w:val="false"/>
+          <w:caps w:val="false"/>
+          <w:smallCaps w:val="false"/>
+          <w:color w:val="1F2328"/>
+          <w:spacing w:val="0"/>
+          <w:sz w:val="24"/>
+        </w:rPr>
+        <w:t>Resources/templates/fragments</w:t>
+      </w:r>
+    </w:p>
+    <w:p>
+      <w:pPr>
+        <w:pStyle w:val="Tlotextu"/>
+        <w:widowControl/>
+        <w:spacing w:before="0" w:after="240"/>
+        <w:ind w:start="0" w:end="0" w:hanging="0"/>
+        <w:rPr>
+          <w:rFonts w:ascii="apple-system;BlinkMacSystemFont;Segoe UI;Noto Sans;Helvetica;Arial;sans-serif;Apple Color Emoji;Segoe UI Emoji" w:hAnsi="apple-system;BlinkMacSystemFont;Segoe UI;Noto Sans;Helvetica;Arial;sans-serif;Apple Color Emoji;Segoe UI Emoji"/>
+          <w:b w:val="false"/>
+          <w:b w:val="false"/>
+          <w:i w:val="false"/>
+          <w:i w:val="false"/>
+          <w:caps w:val="false"/>
+          <w:smallCaps w:val="false"/>
+          <w:color w:val="24292F"/>
+          <w:spacing w:val="0"/>
+          <w:sz w:val="24"/>
+        </w:rPr>
+      </w:pPr>
+      <w:r>
+        <w:rPr>
+          <w:rFonts w:ascii="apple-system;BlinkMacSystemFont;Segoe UI;Noto Sans;Helvetica;Arial;sans-serif;Apple Color Emoji;Segoe UI Emoji" w:hAnsi="apple-system;BlinkMacSystemFont;Segoe UI;Noto Sans;Helvetica;Arial;sans-serif;Apple Color Emoji;Segoe UI Emoji"/>
+          <w:b w:val="false"/>
+          <w:i w:val="false"/>
+          <w:caps w:val="false"/>
+          <w:smallCaps w:val="false"/>
+          <w:color w:val="1F2328"/>
+          <w:spacing w:val="0"/>
+          <w:sz w:val="24"/>
+        </w:rPr>
+        <w:t>Just now are using 3 fragments.</w:t>
+      </w:r>
+    </w:p>
+    <w:p>
+      <w:pPr>
+        <w:pStyle w:val="Tlotextu"/>
+        <w:numPr>
+          <w:ilvl w:val="0"/>
+          <w:numId w:val="7"/>
+        </w:numPr>
+        <w:rPr/>
+      </w:pPr>
+      <w:r>
+        <w:rPr>
+          <w:rStyle w:val="Silnzdraznn"/>
+          <w:rFonts w:ascii="apple-system;BlinkMacSystemFont;Segoe UI;Noto Sans;Helvetica;Arial;sans-serif;Apple Color Emoji;Segoe UI Emoji" w:hAnsi="apple-system;BlinkMacSystemFont;Segoe UI;Noto Sans;Helvetica;Arial;sans-serif;Apple Color Emoji;Segoe UI Emoji"/>
+          <w:b/>
+          <w:bCs/>
+          <w:i w:val="false"/>
+          <w:caps w:val="false"/>
+          <w:smallCaps w:val="false"/>
+          <w:color w:val="1F2328"/>
+          <w:spacing w:val="0"/>
+          <w:sz w:val="24"/>
+        </w:rPr>
+        <w:t xml:space="preserve">top_part </w:t>
+      </w:r>
+      <w:r>
+        <w:rPr>
+          <w:rFonts w:ascii="apple-system;BlinkMacSystemFont;Segoe UI;Noto Sans;Helvetica;Arial;sans-serif;Apple Color Emoji;Segoe UI Emoji" w:hAnsi="apple-system;BlinkMacSystemFont;Segoe UI;Noto Sans;Helvetica;Arial;sans-serif;Apple Color Emoji;Segoe UI Emoji"/>
+          <w:b w:val="false"/>
+          <w:i w:val="false"/>
+          <w:caps w:val="false"/>
+          <w:smallCaps w:val="false"/>
+          <w:color w:val="1F2328"/>
+          <w:spacing w:val="0"/>
+          <w:sz w:val="24"/>
+        </w:rPr>
+        <w:t>- the very top part of application - contains logo and two design images</w:t>
+      </w:r>
+    </w:p>
+    <w:p>
+      <w:pPr>
+        <w:pStyle w:val="Tlotextu"/>
+        <w:numPr>
+          <w:ilvl w:val="0"/>
+          <w:numId w:val="7"/>
+        </w:numPr>
+        <w:rPr/>
+      </w:pPr>
+      <w:r>
+        <w:rPr>
+          <w:rStyle w:val="Silnzdraznn"/>
+          <w:rFonts w:ascii="apple-system;BlinkMacSystemFont;Segoe UI;Noto Sans;Helvetica;Arial;sans-serif;Apple Color Emoji;Segoe UI Emoji" w:hAnsi="apple-system;BlinkMacSystemFont;Segoe UI;Noto Sans;Helvetica;Arial;sans-serif;Apple Color Emoji;Segoe UI Emoji"/>
+          <w:b/>
+          <w:bCs/>
+          <w:i w:val="false"/>
+          <w:caps w:val="false"/>
+          <w:smallCaps w:val="false"/>
+          <w:color w:val="1F2328"/>
+          <w:spacing w:val="0"/>
+          <w:sz w:val="24"/>
+        </w:rPr>
+        <w:t>navbar</w:t>
+      </w:r>
+      <w:r>
+        <w:rPr>
+          <w:rStyle w:val="Silnzdraznn"/>
+          <w:rFonts w:ascii="apple-system;BlinkMacSystemFont;Segoe UI;Noto Sans;Helvetica;Arial;sans-serif;Apple Color Emoji;Segoe UI Emoji" w:hAnsi="apple-system;BlinkMacSystemFont;Segoe UI;Noto Sans;Helvetica;Arial;sans-serif;Apple Color Emoji;Segoe UI Emoji"/>
+          <w:b w:val="false"/>
+          <w:i w:val="false"/>
+          <w:caps w:val="false"/>
+          <w:smallCaps w:val="false"/>
+          <w:color w:val="1F2328"/>
+          <w:spacing w:val="0"/>
+          <w:sz w:val="24"/>
+        </w:rPr>
+        <w:t xml:space="preserve"> </w:t>
+      </w:r>
+      <w:r>
+        <w:rPr>
+          <w:rFonts w:ascii="apple-system;BlinkMacSystemFont;Segoe UI;Noto Sans;Helvetica;Arial;sans-serif;Apple Color Emoji;Segoe UI Emoji" w:hAnsi="apple-system;BlinkMacSystemFont;Segoe UI;Noto Sans;Helvetica;Arial;sans-serif;Apple Color Emoji;Segoe UI Emoji"/>
+          <w:b w:val="false"/>
+          <w:i w:val="false"/>
+          <w:caps w:val="false"/>
+          <w:smallCaps w:val="false"/>
+          <w:color w:val="1F2328"/>
+          <w:spacing w:val="0"/>
+          <w:sz w:val="24"/>
+        </w:rPr>
+        <w:t>- contains manu</w:t>
+      </w:r>
+    </w:p>
+    <w:p>
+      <w:pPr>
+        <w:pStyle w:val="Tlotextu"/>
+        <w:numPr>
+          <w:ilvl w:val="0"/>
+          <w:numId w:val="7"/>
+        </w:numPr>
+        <w:rPr>
+          <w:rFonts w:ascii="apple-system;BlinkMacSystemFont;Segoe UI;Noto Sans;Helvetica;Arial;sans-serif;Apple Color Emoji;Segoe UI Emoji" w:hAnsi="apple-system;BlinkMacSystemFont;Segoe UI;Noto Sans;Helvetica;Arial;sans-serif;Apple Color Emoji;Segoe UI Emoji"/>
+          <w:b w:val="false"/>
+          <w:b w:val="false"/>
+          <w:i w:val="false"/>
+          <w:i w:val="false"/>
+          <w:caps w:val="false"/>
+          <w:smallCaps w:val="false"/>
+          <w:color w:val="24292F"/>
+          <w:spacing w:val="0"/>
+          <w:sz w:val="24"/>
+        </w:rPr>
+      </w:pPr>
+      <w:r>
+        <w:rPr>
+          <w:rStyle w:val="Silnzdraznn"/>
+          <w:rFonts w:ascii="apple-system;BlinkMacSystemFont;Segoe UI;Noto Sans;Helvetica;Arial;sans-serif;Apple Color Emoji;Segoe UI Emoji" w:hAnsi="apple-system;BlinkMacSystemFont;Segoe UI;Noto Sans;Helvetica;Arial;sans-serif;Apple Color Emoji;Segoe UI Emoji"/>
+          <w:b/>
+          <w:bCs/>
+          <w:i w:val="false"/>
+          <w:caps w:val="false"/>
+          <w:smallCaps w:val="false"/>
+          <w:color w:val="1F2328"/>
+          <w:spacing w:val="0"/>
+          <w:sz w:val="24"/>
+        </w:rPr>
+        <w:t>input_warning_board</w:t>
+      </w:r>
+      <w:r>
+        <w:rPr>
+          <w:rStyle w:val="Silnzdraznn"/>
+          <w:rFonts w:ascii="apple-system;BlinkMacSystemFont;Segoe UI;Noto Sans;Helvetica;Arial;sans-serif;Apple Color Emoji;Segoe UI Emoji" w:hAnsi="apple-system;BlinkMacSystemFont;Segoe UI;Noto Sans;Helvetica;Arial;sans-serif;Apple Color Emoji;Segoe UI Emoji"/>
+          <w:b w:val="false"/>
+          <w:i w:val="false"/>
+          <w:caps w:val="false"/>
+          <w:smallCaps w:val="false"/>
+          <w:color w:val="1F2328"/>
+          <w:spacing w:val="0"/>
+          <w:sz w:val="24"/>
+        </w:rPr>
+        <w:t xml:space="preserve"> </w:t>
+      </w:r>
+      <w:r>
+        <w:rPr>
+          <w:rFonts w:ascii="apple-system;BlinkMacSystemFont;Segoe UI;Noto Sans;Helvetica;Arial;sans-serif;Apple Color Emoji;Segoe UI Emoji" w:hAnsi="apple-system;BlinkMacSystemFont;Segoe UI;Noto Sans;Helvetica;Arial;sans-serif;Apple Color Emoji;Segoe UI Emoji"/>
+          <w:b w:val="false"/>
+          <w:i w:val="false"/>
+          <w:caps w:val="false"/>
+          <w:smallCaps w:val="false"/>
+          <w:color w:val="1F2328"/>
+          <w:spacing w:val="0"/>
+          <w:sz w:val="24"/>
+        </w:rPr>
+        <w:t>- contains alert board, which is displayed, when user inserts and confirm wrong data.</w:t>
+      </w:r>
+    </w:p>
+    <w:p>
+      <w:pPr>
+        <w:pStyle w:val="Tlotextu"/>
+        <w:rPr>
+          <w:rFonts w:ascii="apple-system;BlinkMacSystemFont;Segoe UI;Noto Sans;Helvetica;Arial;sans-serif;Apple Color Emoji;Segoe UI Emoji" w:hAnsi="apple-system;BlinkMacSystemFont;Segoe UI;Noto Sans;Helvetica;Arial;sans-serif;Apple Color Emoji;Segoe UI Emoji"/>
+          <w:b w:val="false"/>
+          <w:b w:val="false"/>
+          <w:i w:val="false"/>
+          <w:i w:val="false"/>
+          <w:caps w:val="false"/>
+          <w:smallCaps w:val="false"/>
+          <w:color w:val="24292F"/>
+          <w:spacing w:val="0"/>
+          <w:sz w:val="24"/>
+        </w:rPr>
+      </w:pPr>
+      <w:r>
+        <w:rPr/>
+      </w:r>
+    </w:p>
+    <w:p>
+      <w:pPr>
+        <w:pStyle w:val="Tlotextu"/>
+        <w:widowControl/>
+        <w:bidi w:val="0"/>
+        <w:spacing w:before="0" w:after="0"/>
+        <w:ind w:start="0" w:end="0" w:hanging="0"/>
+        <w:jc w:val="start"/>
+        <w:rPr>
+          <w:rFonts w:ascii="apple-system;BlinkMacSystemFont;Segoe UI;Noto Sans;Helvetica;Arial;sans-serif;Apple Color Emoji;Segoe UI Emoji" w:hAnsi="apple-system;BlinkMacSystemFont;Segoe UI;Noto Sans;Helvetica;Arial;sans-serif;Apple Color Emoji;Segoe UI Emoji"/>
+          <w:b w:val="false"/>
+          <w:b w:val="false"/>
+          <w:i w:val="false"/>
+          <w:i w:val="false"/>
+          <w:caps w:val="false"/>
+          <w:smallCaps w:val="false"/>
+          <w:color w:val="24292F"/>
+          <w:spacing w:val="0"/>
+          <w:sz w:val="24"/>
+        </w:rPr>
+      </w:pPr>
+      <w:r>
         <w:rPr>
           <w:rFonts w:ascii="apple-system;BlinkMacSystemFont;Segoe UI;Noto Sans;Helvetica;Arial;sans-serif;Apple Color Emoji;Segoe UI Emoji" w:hAnsi="apple-system;BlinkMacSystemFont;Segoe UI;Noto Sans;Helvetica;Arial;sans-serif;Apple Color Emoji;Segoe UI Emoji"/>
           <w:b w:val="false"/>
@@ -1016,33 +1358,7 @@
           <w:spacing w:val="0"/>
           <w:sz w:val="24"/>
         </w:rPr>
-        <w:t>Is still in progress - Just now I am implementing form v</w:t>
-      </w:r>
-      <w:r>
-        <w:rPr>
-          <w:rFonts w:ascii="apple-system;BlinkMacSystemFont;Segoe UI;Noto Sans;Helvetica;Arial;sans-serif;Apple Color Emoji;Segoe UI Emoji" w:hAnsi="apple-system;BlinkMacSystemFont;Segoe UI;Noto Sans;Helvetica;Arial;sans-serif;Apple Color Emoji;Segoe UI Emoji"/>
-          <w:b w:val="false"/>
-          <w:i w:val="false"/>
-          <w:caps w:val="false"/>
-          <w:smallCaps w:val="false"/>
-          <w:color w:val="1F2328"/>
-          <w:spacing w:val="0"/>
-          <w:sz w:val="24"/>
-        </w:rPr>
-        <w:t>a</w:t>
-      </w:r>
-      <w:r>
-        <w:rPr>
-          <w:rFonts w:ascii="apple-system;BlinkMacSystemFont;Segoe UI;Noto Sans;Helvetica;Arial;sans-serif;Apple Color Emoji;Segoe UI Emoji" w:hAnsi="apple-system;BlinkMacSystemFont;Segoe UI;Noto Sans;Helvetica;Arial;sans-serif;Apple Color Emoji;Segoe UI Emoji"/>
-          <w:b w:val="false"/>
-          <w:i w:val="false"/>
-          <w:caps w:val="false"/>
-          <w:smallCaps w:val="false"/>
-          <w:color w:val="1F2328"/>
-          <w:spacing w:val="0"/>
-          <w:sz w:val="24"/>
-        </w:rPr>
-        <w:t>alidation.</w:t>
+        <w:t>Is still in progress - Just now I am implementing form vaalidation.</w:t>
       </w:r>
       <w:r>
         <w:rPr/>
@@ -1865,6 +2181,143 @@
           <w:tab w:val="num" w:pos="4307"/>
         </w:tabs>
         <w:ind w:start="4307" w:hanging="360"/>
+      </w:pPr>
+      <w:rPr>
+        <w:rFonts w:ascii="OpenSymbol" w:hAnsi="OpenSymbol" w:cs="OpenSymbol" w:hint="default"/>
+      </w:rPr>
+    </w:lvl>
+  </w:abstractNum>
+  <w:abstractNum w:abstractNumId="7">
+    <w:lvl w:ilvl="0">
+      <w:start w:val="1"/>
+      <w:numFmt w:val="bullet"/>
+      <w:lvlText w:val=""/>
+      <w:lvlJc w:val="start"/>
+      <w:pPr>
+        <w:tabs>
+          <w:tab w:val="num" w:pos="720"/>
+        </w:tabs>
+        <w:ind w:start="720" w:hanging="360"/>
+      </w:pPr>
+      <w:rPr>
+        <w:rFonts w:ascii="Symbol" w:hAnsi="Symbol" w:cs="Symbol" w:hint="default"/>
+      </w:rPr>
+    </w:lvl>
+    <w:lvl w:ilvl="1">
+      <w:start w:val="1"/>
+      <w:numFmt w:val="bullet"/>
+      <w:lvlText w:val="◦"/>
+      <w:lvlJc w:val="start"/>
+      <w:pPr>
+        <w:tabs>
+          <w:tab w:val="num" w:pos="1080"/>
+        </w:tabs>
+        <w:ind w:start="1080" w:hanging="360"/>
+      </w:pPr>
+      <w:rPr>
+        <w:rFonts w:ascii="OpenSymbol" w:hAnsi="OpenSymbol" w:cs="OpenSymbol" w:hint="default"/>
+      </w:rPr>
+    </w:lvl>
+    <w:lvl w:ilvl="2">
+      <w:start w:val="1"/>
+      <w:numFmt w:val="bullet"/>
+      <w:lvlText w:val="▪"/>
+      <w:lvlJc w:val="start"/>
+      <w:pPr>
+        <w:tabs>
+          <w:tab w:val="num" w:pos="1440"/>
+        </w:tabs>
+        <w:ind w:start="1440" w:hanging="360"/>
+      </w:pPr>
+      <w:rPr>
+        <w:rFonts w:ascii="OpenSymbol" w:hAnsi="OpenSymbol" w:cs="OpenSymbol" w:hint="default"/>
+      </w:rPr>
+    </w:lvl>
+    <w:lvl w:ilvl="3">
+      <w:start w:val="1"/>
+      <w:numFmt w:val="bullet"/>
+      <w:lvlText w:val=""/>
+      <w:lvlJc w:val="start"/>
+      <w:pPr>
+        <w:tabs>
+          <w:tab w:val="num" w:pos="1800"/>
+        </w:tabs>
+        <w:ind w:start="1800" w:hanging="360"/>
+      </w:pPr>
+      <w:rPr>
+        <w:rFonts w:ascii="Symbol" w:hAnsi="Symbol" w:cs="Symbol" w:hint="default"/>
+      </w:rPr>
+    </w:lvl>
+    <w:lvl w:ilvl="4">
+      <w:start w:val="1"/>
+      <w:numFmt w:val="bullet"/>
+      <w:lvlText w:val="◦"/>
+      <w:lvlJc w:val="start"/>
+      <w:pPr>
+        <w:tabs>
+          <w:tab w:val="num" w:pos="2160"/>
+        </w:tabs>
+        <w:ind w:start="2160" w:hanging="360"/>
+      </w:pPr>
+      <w:rPr>
+        <w:rFonts w:ascii="OpenSymbol" w:hAnsi="OpenSymbol" w:cs="OpenSymbol" w:hint="default"/>
+      </w:rPr>
+    </w:lvl>
+    <w:lvl w:ilvl="5">
+      <w:start w:val="1"/>
+      <w:numFmt w:val="bullet"/>
+      <w:lvlText w:val="▪"/>
+      <w:lvlJc w:val="start"/>
+      <w:pPr>
+        <w:tabs>
+          <w:tab w:val="num" w:pos="2520"/>
+        </w:tabs>
+        <w:ind w:start="2520" w:hanging="360"/>
+      </w:pPr>
+      <w:rPr>
+        <w:rFonts w:ascii="OpenSymbol" w:hAnsi="OpenSymbol" w:cs="OpenSymbol" w:hint="default"/>
+      </w:rPr>
+    </w:lvl>
+    <w:lvl w:ilvl="6">
+      <w:start w:val="1"/>
+      <w:numFmt w:val="bullet"/>
+      <w:lvlText w:val=""/>
+      <w:lvlJc w:val="start"/>
+      <w:pPr>
+        <w:tabs>
+          <w:tab w:val="num" w:pos="2880"/>
+        </w:tabs>
+        <w:ind w:start="2880" w:hanging="360"/>
+      </w:pPr>
+      <w:rPr>
+        <w:rFonts w:ascii="Symbol" w:hAnsi="Symbol" w:cs="Symbol" w:hint="default"/>
+      </w:rPr>
+    </w:lvl>
+    <w:lvl w:ilvl="7">
+      <w:start w:val="1"/>
+      <w:numFmt w:val="bullet"/>
+      <w:lvlText w:val="◦"/>
+      <w:lvlJc w:val="start"/>
+      <w:pPr>
+        <w:tabs>
+          <w:tab w:val="num" w:pos="3240"/>
+        </w:tabs>
+        <w:ind w:start="3240" w:hanging="360"/>
+      </w:pPr>
+      <w:rPr>
+        <w:rFonts w:ascii="OpenSymbol" w:hAnsi="OpenSymbol" w:cs="OpenSymbol" w:hint="default"/>
+      </w:rPr>
+    </w:lvl>
+    <w:lvl w:ilvl="8">
+      <w:start w:val="1"/>
+      <w:numFmt w:val="bullet"/>
+      <w:lvlText w:val="▪"/>
+      <w:lvlJc w:val="start"/>
+      <w:pPr>
+        <w:tabs>
+          <w:tab w:val="num" w:pos="3600"/>
+        </w:tabs>
+        <w:ind w:start="3600" w:hanging="360"/>
       </w:pPr>
       <w:rPr>
         <w:rFonts w:ascii="OpenSymbol" w:hAnsi="OpenSymbol" w:cs="OpenSymbol" w:hint="default"/>
@@ -1888,6 +2341,9 @@
   </w:num>
   <w:num w:numId="6">
     <w:abstractNumId w:val="6"/>
+  </w:num>
+  <w:num w:numId="7">
+    <w:abstractNumId w:val="7"/>
   </w:num>
 </w:numbering>
 </file>
@@ -1985,6 +2441,14 @@
       <w:lang w:val="zxx" w:eastAsia="zxx" w:bidi="zxx"/>
     </w:rPr>
   </w:style>
+  <w:style w:type="character" w:styleId="Silnzdraznn">
+    <w:name w:val="Silné zdůraznění"/>
+    <w:qFormat/>
+    <w:rPr>
+      <w:b/>
+      <w:bCs/>
+    </w:rPr>
+  </w:style>
   <w:style w:type="paragraph" w:styleId="Nadpis">
     <w:name w:val="Nadpis"/>
     <w:basedOn w:val="Normal"/>

--- a/xxx-documentation/app-quick-overview_en.docx
+++ b/xxx-documentation/app-quick-overview_en.docx
@@ -407,7 +407,119 @@
           <w:spacing w:val="0"/>
           <w:sz w:val="24"/>
         </w:rPr>
-        <w:t>Some View screenshots Examples: https://github.com/mirosimo/car_showroom/tree/main/xxx-documentation/app-screenshots</w:t>
+        <w:t xml:space="preserve">Some View screenshots Examples: </w:t>
+      </w:r>
+      <w:hyperlink r:id="rId3">
+        <w:r>
+          <w:rPr>
+            <w:rStyle w:val="Internetovodkaz"/>
+            <w:rFonts w:ascii="apple-system;BlinkMacSystemFont;Segoe UI;Noto Sans;Helvetica;Arial;sans-serif;Apple Color Emoji;Segoe UI Emoji" w:hAnsi="apple-system;BlinkMacSystemFont;Segoe UI;Noto Sans;Helvetica;Arial;sans-serif;Apple Color Emoji;Segoe UI Emoji"/>
+            <w:b w:val="false"/>
+            <w:i w:val="false"/>
+            <w:caps w:val="false"/>
+            <w:smallCaps w:val="false"/>
+            <w:color w:val="24292F"/>
+            <w:spacing w:val="0"/>
+            <w:sz w:val="24"/>
+          </w:rPr>
+          <w:t>https://github.com/mirosimo/car_showroom/tree/main/xxx-documentation/app-screenshots</w:t>
+        </w:r>
+      </w:hyperlink>
+    </w:p>
+    <w:p>
+      <w:pPr>
+        <w:pStyle w:val="Tlotextu"/>
+        <w:widowControl/>
+        <w:bidi w:val="0"/>
+        <w:spacing w:before="0" w:after="240"/>
+        <w:ind w:start="0" w:end="0" w:hanging="0"/>
+        <w:jc w:val="start"/>
+        <w:rPr>
+          <w:rFonts w:ascii="apple-system;BlinkMacSystemFont;Segoe UI;Noto Sans;Helvetica;Arial;sans-serif;Apple Color Emoji;Segoe UI Emoji" w:hAnsi="apple-system;BlinkMacSystemFont;Segoe UI;Noto Sans;Helvetica;Arial;sans-serif;Apple Color Emoji;Segoe UI Emoji"/>
+          <w:b w:val="false"/>
+          <w:b w:val="false"/>
+          <w:i w:val="false"/>
+          <w:i w:val="false"/>
+          <w:caps w:val="false"/>
+          <w:smallCaps w:val="false"/>
+          <w:color w:val="24292F"/>
+          <w:spacing w:val="0"/>
+          <w:sz w:val="24"/>
+        </w:rPr>
+      </w:pPr>
+      <w:r>
+        <w:rPr/>
+      </w:r>
+    </w:p>
+    <w:p>
+      <w:pPr>
+        <w:pStyle w:val="Tlotextu"/>
+        <w:widowControl/>
+        <w:bidi w:val="0"/>
+        <w:spacing w:before="0" w:after="240"/>
+        <w:ind w:start="0" w:end="0" w:hanging="0"/>
+        <w:jc w:val="start"/>
+        <w:rPr>
+          <w:rFonts w:ascii="apple-system;BlinkMacSystemFont;Segoe UI;Noto Sans;Helvetica;Arial;sans-serif;Apple Color Emoji;Segoe UI Emoji" w:hAnsi="apple-system;BlinkMacSystemFont;Segoe UI;Noto Sans;Helvetica;Arial;sans-serif;Apple Color Emoji;Segoe UI Emoji"/>
+          <w:b w:val="false"/>
+          <w:b w:val="false"/>
+          <w:i w:val="false"/>
+          <w:i w:val="false"/>
+          <w:caps w:val="false"/>
+          <w:smallCaps w:val="false"/>
+          <w:color w:val="24292F"/>
+          <w:spacing w:val="0"/>
+          <w:sz w:val="24"/>
+        </w:rPr>
+      </w:pPr>
+      <w:r>
+        <w:rPr/>
+      </w:r>
+    </w:p>
+    <w:p>
+      <w:pPr>
+        <w:pStyle w:val="Tlotextu"/>
+        <w:widowControl/>
+        <w:bidi w:val="0"/>
+        <w:spacing w:before="0" w:after="240"/>
+        <w:ind w:start="0" w:end="0" w:hanging="0"/>
+        <w:jc w:val="start"/>
+        <w:rPr>
+          <w:rFonts w:ascii="apple-system;BlinkMacSystemFont;Segoe UI;Noto Sans;Helvetica;Arial;sans-serif;Apple Color Emoji;Segoe UI Emoji" w:hAnsi="apple-system;BlinkMacSystemFont;Segoe UI;Noto Sans;Helvetica;Arial;sans-serif;Apple Color Emoji;Segoe UI Emoji"/>
+          <w:b w:val="false"/>
+          <w:b w:val="false"/>
+          <w:i w:val="false"/>
+          <w:i w:val="false"/>
+          <w:caps w:val="false"/>
+          <w:smallCaps w:val="false"/>
+          <w:color w:val="24292F"/>
+          <w:spacing w:val="0"/>
+          <w:sz w:val="24"/>
+        </w:rPr>
+      </w:pPr>
+      <w:r>
+        <w:rPr/>
+      </w:r>
+    </w:p>
+    <w:p>
+      <w:pPr>
+        <w:pStyle w:val="Nadpis2"/>
+        <w:rPr>
+          <w:rFonts w:ascii="apple-system;BlinkMacSystemFont;Segoe UI;Noto Sans;Helvetica;Arial;sans-serif;Apple Color Emoji;Segoe UI Emoji" w:hAnsi="apple-system;BlinkMacSystemFont;Segoe UI;Noto Sans;Helvetica;Arial;sans-serif;Apple Color Emoji;Segoe UI Emoji"/>
+          <w:b w:val="false"/>
+          <w:b w:val="false"/>
+          <w:i w:val="false"/>
+          <w:i w:val="false"/>
+          <w:caps w:val="false"/>
+          <w:smallCaps w:val="false"/>
+          <w:color w:val="24292F"/>
+          <w:spacing w:val="0"/>
+          <w:sz w:val="24"/>
+        </w:rPr>
+      </w:pPr>
+      <w:r>
+        <w:rPr/>
+        <w:t>Implemented Features</w:t>
       </w:r>
     </w:p>
     <w:p>
@@ -443,7 +555,32 @@
           <w:sz w:val="24"/>
         </w:rPr>
         <w:tab/>
-        <w:t>There are implemented things like: Relation between entities, One To Many, Many To Many, Many To Many with extra columns in connection table, Annotations, Images are saved as blob in db, Thymeleaf, Css.</w:t>
+      </w:r>
+      <w:r>
+        <w:rPr>
+          <w:rFonts w:ascii="apple-system;BlinkMacSystemFont;Segoe UI;Noto Sans;Helvetica;Arial;sans-serif;Apple Color Emoji;Segoe UI Emoji" w:hAnsi="apple-system;BlinkMacSystemFont;Segoe UI;Noto Sans;Helvetica;Arial;sans-serif;Apple Color Emoji;Segoe UI Emoji"/>
+          <w:b w:val="false"/>
+          <w:i w:val="false"/>
+          <w:caps w:val="false"/>
+          <w:smallCaps w:val="false"/>
+          <w:color w:val="1F2328"/>
+          <w:spacing w:val="0"/>
+          <w:sz w:val="24"/>
+        </w:rPr>
+        <w:t>For now there are implemented things like: Inserting, Updating, Deleting records, Relation between entities, One To Many, Many To Many, Many To Many with extra columns in connection table, Exception management, Multilanguage, Views Validation, Just now in progress - JWT - user authorization will be followed by implementing User Roles, Privileges management. Images are saved as blob in db, Thymeleaf, Css.</w:t>
+      </w:r>
+      <w:r>
+        <w:rPr>
+          <w:rFonts w:ascii="apple-system;BlinkMacSystemFont;Segoe UI;Noto Sans;Helvetica;Arial;sans-serif;Apple Color Emoji;Segoe UI Emoji" w:hAnsi="apple-system;BlinkMacSystemFont;Segoe UI;Noto Sans;Helvetica;Arial;sans-serif;Apple Color Emoji;Segoe UI Emoji"/>
+          <w:b w:val="false"/>
+          <w:i w:val="false"/>
+          <w:caps w:val="false"/>
+          <w:smallCaps w:val="false"/>
+          <w:color w:val="24292F"/>
+          <w:spacing w:val="0"/>
+          <w:sz w:val="24"/>
+        </w:rPr>
+        <w:t xml:space="preserve"> </w:t>
       </w:r>
     </w:p>
     <w:p>
@@ -569,6 +706,91 @@
     <w:p>
       <w:pPr>
         <w:pStyle w:val="Nadpis2"/>
+        <w:rPr/>
+      </w:pPr>
+      <w:r>
+        <w:rPr/>
+        <w:t>Error, Exception management</w:t>
+      </w:r>
+    </w:p>
+    <w:p>
+      <w:pPr>
+        <w:pStyle w:val="Tlotextu"/>
+        <w:widowControl/>
+        <w:bidi w:val="0"/>
+        <w:spacing w:before="0" w:after="240"/>
+        <w:ind w:start="0" w:end="0" w:hanging="0"/>
+        <w:jc w:val="start"/>
+        <w:rPr>
+          <w:rFonts w:ascii="apple-system;BlinkMacSystemFont;Segoe UI;Noto Sans;Helvetica;Arial;sans-serif;Apple Color Emoji;Segoe UI Emoji" w:hAnsi="apple-system;BlinkMacSystemFont;Segoe UI;Noto Sans;Helvetica;Arial;sans-serif;Apple Color Emoji;Segoe UI Emoji"/>
+          <w:b w:val="false"/>
+          <w:i w:val="false"/>
+          <w:caps w:val="false"/>
+          <w:smallCaps w:val="false"/>
+          <w:color w:val="1F2328"/>
+          <w:spacing w:val="0"/>
+          <w:sz w:val="24"/>
+        </w:rPr>
+      </w:pPr>
+      <w:r>
+        <w:rPr>
+          <w:rFonts w:ascii="apple-system;BlinkMacSystemFont;Segoe UI;Noto Sans;Helvetica;Arial;sans-serif;Apple Color Emoji;Segoe UI Emoji" w:hAnsi="apple-system;BlinkMacSystemFont;Segoe UI;Noto Sans;Helvetica;Arial;sans-serif;Apple Color Emoji;Segoe UI Emoji"/>
+          <w:b w:val="false"/>
+          <w:i w:val="false"/>
+          <w:caps w:val="false"/>
+          <w:smallCaps w:val="false"/>
+          <w:color w:val="1F2328"/>
+          <w:spacing w:val="0"/>
+          <w:sz w:val="24"/>
+        </w:rPr>
+        <w:t>When occur an exception, than is user informed ( In concise form via Error page ).</w:t>
+      </w:r>
+    </w:p>
+    <w:p>
+      <w:pPr>
+        <w:pStyle w:val="Tlotextu"/>
+        <w:widowControl/>
+        <w:spacing w:before="0" w:after="240"/>
+        <w:ind w:start="0" w:end="0" w:hanging="0"/>
+        <w:rPr>
+          <w:rFonts w:ascii="apple-system;BlinkMacSystemFont;Segoe UI;Noto Sans;Helvetica;Arial;sans-serif;Apple Color Emoji;Segoe UI Emoji" w:hAnsi="apple-system;BlinkMacSystemFont;Segoe UI;Noto Sans;Helvetica;Arial;sans-serif;Apple Color Emoji;Segoe UI Emoji"/>
+          <w:b w:val="false"/>
+          <w:i w:val="false"/>
+          <w:caps w:val="false"/>
+          <w:smallCaps w:val="false"/>
+          <w:color w:val="1F2328"/>
+          <w:spacing w:val="0"/>
+          <w:sz w:val="24"/>
+        </w:rPr>
+      </w:pPr>
+      <w:r>
+        <w:rPr>
+          <w:rFonts w:ascii="apple-system;BlinkMacSystemFont;Segoe UI;Noto Sans;Helvetica;Arial;sans-serif;Apple Color Emoji;Segoe UI Emoji" w:hAnsi="apple-system;BlinkMacSystemFont;Segoe UI;Noto Sans;Helvetica;Arial;sans-serif;Apple Color Emoji;Segoe UI Emoji"/>
+          <w:b w:val="false"/>
+          <w:i w:val="false"/>
+          <w:caps w:val="false"/>
+          <w:smallCaps w:val="false"/>
+          <w:color w:val="1F2328"/>
+          <w:spacing w:val="0"/>
+          <w:sz w:val="24"/>
+        </w:rPr>
+        <w:t>When will be done Priviledge, Role management, than the users with needed priviledges could also display print stack Trace of an exception.</w:t>
+      </w:r>
+    </w:p>
+    <w:p>
+      <w:pPr>
+        <w:pStyle w:val="Tlotextu"/>
+        <w:bidi w:val="0"/>
+        <w:jc w:val="start"/>
+        <w:rPr/>
+      </w:pPr>
+      <w:r>
+        <w:rPr/>
+      </w:r>
+    </w:p>
+    <w:p>
+      <w:pPr>
+        <w:pStyle w:val="Nadpis2"/>
         <w:bidi w:val="0"/>
         <w:jc w:val="start"/>
         <w:rPr/>
@@ -897,7 +1119,16 @@
         </w:rPr>
       </w:pPr>
       <w:r>
-        <w:rPr/>
+        <w:rPr>
+          <w:rFonts w:ascii="apple-system;BlinkMacSystemFont;Segoe UI;Noto Sans;Helvetica;Arial;sans-serif;Apple Color Emoji;Segoe UI Emoji" w:hAnsi="apple-system;BlinkMacSystemFont;Segoe UI;Noto Sans;Helvetica;Arial;sans-serif;Apple Color Emoji;Segoe UI Emoji"/>
+          <w:b w:val="false"/>
+          <w:i w:val="false"/>
+          <w:caps w:val="false"/>
+          <w:smallCaps w:val="false"/>
+          <w:color w:val="24292F"/>
+          <w:spacing w:val="0"/>
+          <w:sz w:val="24"/>
+        </w:rPr>
       </w:r>
     </w:p>
     <w:p>
@@ -1169,7 +1400,16 @@
         </w:rPr>
       </w:pPr>
       <w:r>
-        <w:rPr/>
+        <w:rPr>
+          <w:rFonts w:ascii="apple-system;BlinkMacSystemFont;Segoe UI;Noto Sans;Helvetica;Arial;sans-serif;Apple Color Emoji;Segoe UI Emoji" w:hAnsi="apple-system;BlinkMacSystemFont;Segoe UI;Noto Sans;Helvetica;Arial;sans-serif;Apple Color Emoji;Segoe UI Emoji"/>
+          <w:b w:val="false"/>
+          <w:i w:val="false"/>
+          <w:caps w:val="false"/>
+          <w:smallCaps w:val="false"/>
+          <w:color w:val="24292F"/>
+          <w:spacing w:val="0"/>
+          <w:sz w:val="24"/>
+        </w:rPr>
       </w:r>
     </w:p>
     <w:p>
@@ -1208,7 +1448,7 @@
     </w:p>
     <w:p>
       <w:pPr>
-        <w:pStyle w:val="Nadpis1"/>
+        <w:pStyle w:val="Nadpis2"/>
         <w:rPr/>
       </w:pPr>
       <w:r>
@@ -1329,23 +1569,53 @@
     </w:p>
     <w:p>
       <w:pPr>
+        <w:pStyle w:val="Nadpis2"/>
+        <w:rPr/>
+      </w:pPr>
+      <w:r>
+        <w:rPr/>
+        <w:t>TODO</w:t>
+      </w:r>
+    </w:p>
+    <w:p>
+      <w:pPr>
         <w:pStyle w:val="Tlotextu"/>
         <w:bidi w:val="0"/>
         <w:spacing w:before="0" w:after="140"/>
         <w:jc w:val="start"/>
-        <w:rPr/>
-      </w:pPr>
-      <w:r>
-        <w:rPr/>
-      </w:r>
-    </w:p>
-    <w:p>
-      <w:pPr>
-        <w:pStyle w:val="Tlotextu"/>
+        <w:rPr>
+          <w:rFonts w:ascii="Liberation Serif" w:hAnsi="Liberation Serif"/>
+          <w:color w:val="auto"/>
+          <w:sz w:val="24"/>
+        </w:rPr>
+      </w:pPr>
+      <w:r>
+        <w:rPr>
+          <w:rFonts w:eastAsia="NSimSun" w:cs="Arial"/>
+          <w:color w:val="auto"/>
+          <w:kern w:val="2"/>
+          <w:sz w:val="24"/>
+          <w:szCs w:val="24"/>
+          <w:lang w:val="cs-CZ" w:eastAsia="zh-CN" w:bidi="hi-IN"/>
+        </w:rPr>
+        <w:t>In the near future will be done :</w:t>
+      </w:r>
+    </w:p>
+    <w:p>
+      <w:pPr>
+        <w:pStyle w:val="Tlotextu"/>
+        <w:numPr>
+          <w:ilvl w:val="0"/>
+          <w:numId w:val="8"/>
+        </w:numPr>
         <w:bidi w:val="0"/>
         <w:spacing w:before="0" w:after="140"/>
         <w:jc w:val="start"/>
-        <w:rPr/>
+        <w:rPr>
+          <w:rFonts w:ascii="Liberation Serif" w:hAnsi="Liberation Serif"/>
+          <w:color w:val="auto"/>
+          <w:sz w:val="24"/>
+        </w:rPr>
       </w:pPr>
       <w:r>
         <w:rPr>
@@ -1358,11 +1628,79 @@
           <w:spacing w:val="0"/>
           <w:sz w:val="24"/>
         </w:rPr>
-        <w:t>Is still in progress - Just now I am implementing form vaalidation.</w:t>
-      </w:r>
-      <w:r>
-        <w:rPr/>
-        <w:t xml:space="preserve"> </w:t>
+        <w:t>User management - Privileges, Roles</w:t>
+      </w:r>
+    </w:p>
+    <w:p>
+      <w:pPr>
+        <w:pStyle w:val="Tlotextu"/>
+        <w:numPr>
+          <w:ilvl w:val="0"/>
+          <w:numId w:val="8"/>
+        </w:numPr>
+        <w:bidi w:val="0"/>
+        <w:spacing w:before="0" w:after="140"/>
+        <w:jc w:val="start"/>
+        <w:rPr>
+          <w:rFonts w:ascii="Liberation Serif" w:hAnsi="Liberation Serif"/>
+          <w:color w:val="auto"/>
+          <w:sz w:val="24"/>
+        </w:rPr>
+      </w:pPr>
+      <w:r>
+        <w:rPr>
+          <w:rFonts w:ascii="apple-system;BlinkMacSystemFont;Segoe UI;Noto Sans;Helvetica;Arial;sans-serif;Apple Color Emoji;Segoe UI Emoji" w:hAnsi="apple-system;BlinkMacSystemFont;Segoe UI;Noto Sans;Helvetica;Arial;sans-serif;Apple Color Emoji;Segoe UI Emoji"/>
+          <w:b w:val="false"/>
+          <w:i w:val="false"/>
+          <w:caps w:val="false"/>
+          <w:smallCaps w:val="false"/>
+          <w:color w:val="1F2328"/>
+          <w:spacing w:val="0"/>
+          <w:sz w:val="24"/>
+        </w:rPr>
+        <w:t>Authentication – JWT</w:t>
+      </w:r>
+    </w:p>
+    <w:p>
+      <w:pPr>
+        <w:pStyle w:val="Tlotextu"/>
+        <w:numPr>
+          <w:ilvl w:val="0"/>
+          <w:numId w:val="8"/>
+        </w:numPr>
+        <w:bidi w:val="0"/>
+        <w:spacing w:before="0" w:after="140"/>
+        <w:jc w:val="start"/>
+        <w:rPr>
+          <w:rFonts w:ascii="Liberation Serif" w:hAnsi="Liberation Serif"/>
+          <w:color w:val="auto"/>
+          <w:sz w:val="24"/>
+        </w:rPr>
+      </w:pPr>
+      <w:r>
+        <w:rPr>
+          <w:rFonts w:ascii="apple-system;BlinkMacSystemFont;Segoe UI;Noto Sans;Helvetica;Arial;sans-serif;Apple Color Emoji;Segoe UI Emoji" w:hAnsi="apple-system;BlinkMacSystemFont;Segoe UI;Noto Sans;Helvetica;Arial;sans-serif;Apple Color Emoji;Segoe UI Emoji"/>
+          <w:b w:val="false"/>
+          <w:i w:val="false"/>
+          <w:caps w:val="false"/>
+          <w:smallCaps w:val="false"/>
+          <w:color w:val="1F2328"/>
+          <w:spacing w:val="0"/>
+          <w:sz w:val="24"/>
+        </w:rPr>
+        <w:t>Error logging</w:t>
+      </w:r>
+    </w:p>
+    <w:p>
+      <w:pPr>
+        <w:pStyle w:val="Tlotextu"/>
+        <w:bidi w:val="0"/>
+        <w:spacing w:before="0" w:after="140"/>
+        <w:jc w:val="start"/>
+        <w:rPr/>
+      </w:pPr>
+      <w:r>
+        <w:rPr/>
       </w:r>
     </w:p>
     <w:sectPr>
@@ -2188,6 +2526,143 @@
     </w:lvl>
   </w:abstractNum>
   <w:abstractNum w:abstractNumId="7">
+    <w:lvl w:ilvl="0">
+      <w:start w:val="1"/>
+      <w:numFmt w:val="bullet"/>
+      <w:lvlText w:val=""/>
+      <w:lvlJc w:val="start"/>
+      <w:pPr>
+        <w:tabs>
+          <w:tab w:val="num" w:pos="720"/>
+        </w:tabs>
+        <w:ind w:start="720" w:hanging="360"/>
+      </w:pPr>
+      <w:rPr>
+        <w:rFonts w:ascii="Symbol" w:hAnsi="Symbol" w:cs="Symbol" w:hint="default"/>
+      </w:rPr>
+    </w:lvl>
+    <w:lvl w:ilvl="1">
+      <w:start w:val="1"/>
+      <w:numFmt w:val="bullet"/>
+      <w:lvlText w:val="◦"/>
+      <w:lvlJc w:val="start"/>
+      <w:pPr>
+        <w:tabs>
+          <w:tab w:val="num" w:pos="1080"/>
+        </w:tabs>
+        <w:ind w:start="1080" w:hanging="360"/>
+      </w:pPr>
+      <w:rPr>
+        <w:rFonts w:ascii="OpenSymbol" w:hAnsi="OpenSymbol" w:cs="OpenSymbol" w:hint="default"/>
+      </w:rPr>
+    </w:lvl>
+    <w:lvl w:ilvl="2">
+      <w:start w:val="1"/>
+      <w:numFmt w:val="bullet"/>
+      <w:lvlText w:val="▪"/>
+      <w:lvlJc w:val="start"/>
+      <w:pPr>
+        <w:tabs>
+          <w:tab w:val="num" w:pos="1440"/>
+        </w:tabs>
+        <w:ind w:start="1440" w:hanging="360"/>
+      </w:pPr>
+      <w:rPr>
+        <w:rFonts w:ascii="OpenSymbol" w:hAnsi="OpenSymbol" w:cs="OpenSymbol" w:hint="default"/>
+      </w:rPr>
+    </w:lvl>
+    <w:lvl w:ilvl="3">
+      <w:start w:val="1"/>
+      <w:numFmt w:val="bullet"/>
+      <w:lvlText w:val=""/>
+      <w:lvlJc w:val="start"/>
+      <w:pPr>
+        <w:tabs>
+          <w:tab w:val="num" w:pos="1800"/>
+        </w:tabs>
+        <w:ind w:start="1800" w:hanging="360"/>
+      </w:pPr>
+      <w:rPr>
+        <w:rFonts w:ascii="Symbol" w:hAnsi="Symbol" w:cs="Symbol" w:hint="default"/>
+      </w:rPr>
+    </w:lvl>
+    <w:lvl w:ilvl="4">
+      <w:start w:val="1"/>
+      <w:numFmt w:val="bullet"/>
+      <w:lvlText w:val="◦"/>
+      <w:lvlJc w:val="start"/>
+      <w:pPr>
+        <w:tabs>
+          <w:tab w:val="num" w:pos="2160"/>
+        </w:tabs>
+        <w:ind w:start="2160" w:hanging="360"/>
+      </w:pPr>
+      <w:rPr>
+        <w:rFonts w:ascii="OpenSymbol" w:hAnsi="OpenSymbol" w:cs="OpenSymbol" w:hint="default"/>
+      </w:rPr>
+    </w:lvl>
+    <w:lvl w:ilvl="5">
+      <w:start w:val="1"/>
+      <w:numFmt w:val="bullet"/>
+      <w:lvlText w:val="▪"/>
+      <w:lvlJc w:val="start"/>
+      <w:pPr>
+        <w:tabs>
+          <w:tab w:val="num" w:pos="2520"/>
+        </w:tabs>
+        <w:ind w:start="2520" w:hanging="360"/>
+      </w:pPr>
+      <w:rPr>
+        <w:rFonts w:ascii="OpenSymbol" w:hAnsi="OpenSymbol" w:cs="OpenSymbol" w:hint="default"/>
+      </w:rPr>
+    </w:lvl>
+    <w:lvl w:ilvl="6">
+      <w:start w:val="1"/>
+      <w:numFmt w:val="bullet"/>
+      <w:lvlText w:val=""/>
+      <w:lvlJc w:val="start"/>
+      <w:pPr>
+        <w:tabs>
+          <w:tab w:val="num" w:pos="2880"/>
+        </w:tabs>
+        <w:ind w:start="2880" w:hanging="360"/>
+      </w:pPr>
+      <w:rPr>
+        <w:rFonts w:ascii="Symbol" w:hAnsi="Symbol" w:cs="Symbol" w:hint="default"/>
+      </w:rPr>
+    </w:lvl>
+    <w:lvl w:ilvl="7">
+      <w:start w:val="1"/>
+      <w:numFmt w:val="bullet"/>
+      <w:lvlText w:val="◦"/>
+      <w:lvlJc w:val="start"/>
+      <w:pPr>
+        <w:tabs>
+          <w:tab w:val="num" w:pos="3240"/>
+        </w:tabs>
+        <w:ind w:start="3240" w:hanging="360"/>
+      </w:pPr>
+      <w:rPr>
+        <w:rFonts w:ascii="OpenSymbol" w:hAnsi="OpenSymbol" w:cs="OpenSymbol" w:hint="default"/>
+      </w:rPr>
+    </w:lvl>
+    <w:lvl w:ilvl="8">
+      <w:start w:val="1"/>
+      <w:numFmt w:val="bullet"/>
+      <w:lvlText w:val="▪"/>
+      <w:lvlJc w:val="start"/>
+      <w:pPr>
+        <w:tabs>
+          <w:tab w:val="num" w:pos="3600"/>
+        </w:tabs>
+        <w:ind w:start="3600" w:hanging="360"/>
+      </w:pPr>
+      <w:rPr>
+        <w:rFonts w:ascii="OpenSymbol" w:hAnsi="OpenSymbol" w:cs="OpenSymbol" w:hint="default"/>
+      </w:rPr>
+    </w:lvl>
+  </w:abstractNum>
+  <w:abstractNum w:abstractNumId="8">
     <w:lvl w:ilvl="0">
       <w:start w:val="1"/>
       <w:numFmt w:val="bullet"/>
@@ -2344,6 +2819,9 @@
   </w:num>
   <w:num w:numId="7">
     <w:abstractNumId w:val="7"/>
+  </w:num>
+  <w:num w:numId="8">
+    <w:abstractNumId w:val="8"/>
   </w:num>
 </w:numbering>
 </file>

--- a/xxx-documentation/app-quick-overview_en.docx
+++ b/xxx-documentation/app-quick-overview_en.docx
@@ -108,7 +108,20 @@
           <w:spacing w:val="0"/>
           <w:sz w:val="24"/>
         </w:rPr>
-        <w:t>Java 11</w:t>
+        <w:t>Java 1</w:t>
+      </w:r>
+      <w:r>
+        <w:rPr>
+          <w:rFonts w:ascii="apple-system;BlinkMacSystemFont;Segoe UI;Noto Sans;Helvetica;Arial;sans-serif;Apple Color Emoji;Segoe UI Emoji" w:hAnsi="apple-system;BlinkMacSystemFont;Segoe UI;Noto Sans;Helvetica;Arial;sans-serif;Apple Color Emoji;Segoe UI Emoji"/>
+          <w:b w:val="false"/>
+          <w:i w:val="false"/>
+          <w:caps w:val="false"/>
+          <w:smallCaps w:val="false"/>
+          <w:color w:val="24292F"/>
+          <w:spacing w:val="0"/>
+          <w:sz w:val="24"/>
+        </w:rPr>
+        <w:t>7</w:t>
       </w:r>
     </w:p>
     <w:p>
@@ -218,7 +231,48 @@
           <w:sz w:val="24"/>
         </w:rPr>
         <w:tab/>
-        <w:t>This document describes my training application in Spring Boot on which I have been working for last days. At this time the applications is consist of about 30 entities and similar number of tables in db. For now is in progress stuff around car configuration. Entities - CarBrand, CarModel, CarEquipmentPack, CarEngine, etc. And the other branch where I am working on is around human resources - entity Employee, and many relational entities. I was created 3 ER diagrams. Which could be usefull for understanding the logic.</w:t>
+      </w:r>
+      <w:r>
+        <w:rPr>
+          <w:rFonts w:eastAsia="NSimSun" w:cs="Arial" w:ascii="apple-system;BlinkMacSystemFont;Segoe UI;Noto Sans;Helvetica;Arial;sans-serif;Apple Color Emoji;Segoe UI Emoji" w:hAnsi="apple-system;BlinkMacSystemFont;Segoe UI;Noto Sans;Helvetica;Arial;sans-serif;Apple Color Emoji;Segoe UI Emoji"/>
+          <w:b w:val="false"/>
+          <w:i w:val="false"/>
+          <w:caps w:val="false"/>
+          <w:smallCaps w:val="false"/>
+          <w:color w:val="1F2328"/>
+          <w:spacing w:val="0"/>
+          <w:kern w:val="2"/>
+          <w:sz w:val="24"/>
+          <w:szCs w:val="24"/>
+          <w:lang w:val="cs-CZ" w:eastAsia="zh-CN" w:bidi="hi-IN"/>
+        </w:rPr>
+        <w:t>This document describes</w:t>
+      </w:r>
+      <w:r>
+        <w:rPr>
+          <w:rFonts w:ascii="apple-system;BlinkMacSystemFont;Segoe UI;Noto Sans;Helvetica;Arial;sans-serif;Apple Color Emoji;Segoe UI Emoji" w:hAnsi="apple-system;BlinkMacSystemFont;Segoe UI;Noto Sans;Helvetica;Arial;sans-serif;Apple Color Emoji;Segoe UI Emoji"/>
+          <w:b w:val="false"/>
+          <w:i w:val="false"/>
+          <w:caps w:val="false"/>
+          <w:smallCaps w:val="false"/>
+          <w:color w:val="1F2328"/>
+          <w:spacing w:val="0"/>
+          <w:sz w:val="24"/>
+        </w:rPr>
+        <w:t xml:space="preserve"> code of sample application in Spring Boot on which I have been working for last days. At this moment the applications is consist of about 30 entities and similar number of tables in database. For now is in progress stuff around car configuration. Entities - CarBrand, CarModel, CarEquipmentPack, CarEngine, etc. And the other branch where I am working on is around human resources - entity Employee, and many relational entities. I was created 3 ER diagrams</w:t>
+      </w:r>
+      <w:r>
+        <w:rPr>
+          <w:rFonts w:ascii="apple-system;BlinkMacSystemFont;Segoe UI;Noto Sans;Helvetica;Arial;sans-serif;Apple Color Emoji;Segoe UI Emoji" w:hAnsi="apple-system;BlinkMacSystemFont;Segoe UI;Noto Sans;Helvetica;Arial;sans-serif;Apple Color Emoji;Segoe UI Emoji"/>
+          <w:b w:val="false"/>
+          <w:i w:val="false"/>
+          <w:caps w:val="false"/>
+          <w:smallCaps w:val="false"/>
+          <w:color w:val="24292F"/>
+          <w:spacing w:val="0"/>
+          <w:sz w:val="24"/>
+        </w:rPr>
+        <w:t xml:space="preserve"> </w:t>
       </w:r>
     </w:p>
     <w:p>
@@ -409,22 +463,20 @@
         </w:rPr>
         <w:t xml:space="preserve">Some View screenshots Examples: </w:t>
       </w:r>
-      <w:hyperlink r:id="rId3">
-        <w:r>
-          <w:rPr>
-            <w:rStyle w:val="Internetovodkaz"/>
-            <w:rFonts w:ascii="apple-system;BlinkMacSystemFont;Segoe UI;Noto Sans;Helvetica;Arial;sans-serif;Apple Color Emoji;Segoe UI Emoji" w:hAnsi="apple-system;BlinkMacSystemFont;Segoe UI;Noto Sans;Helvetica;Arial;sans-serif;Apple Color Emoji;Segoe UI Emoji"/>
-            <w:b w:val="false"/>
-            <w:i w:val="false"/>
-            <w:caps w:val="false"/>
-            <w:smallCaps w:val="false"/>
-            <w:color w:val="24292F"/>
-            <w:spacing w:val="0"/>
-            <w:sz w:val="24"/>
-          </w:rPr>
-          <w:t>https://github.com/mirosimo/car_showroom/tree/main/xxx-documentation/app-screenshots</w:t>
-        </w:r>
-      </w:hyperlink>
+      <w:r>
+        <w:rPr>
+          <w:rStyle w:val="Internetovodkaz"/>
+          <w:rFonts w:ascii="apple-system;BlinkMacSystemFont;Segoe UI;Noto Sans;Helvetica;Arial;sans-serif;Apple Color Emoji;Segoe UI Emoji" w:hAnsi="apple-system;BlinkMacSystemFont;Segoe UI;Noto Sans;Helvetica;Arial;sans-serif;Apple Color Emoji;Segoe UI Emoji"/>
+          <w:b w:val="false"/>
+          <w:i w:val="false"/>
+          <w:caps w:val="false"/>
+          <w:smallCaps w:val="false"/>
+          <w:color w:val="24292F"/>
+          <w:spacing w:val="0"/>
+          <w:sz w:val="24"/>
+        </w:rPr>
+        <w:t>https://github.com/mirosimo/car_showroom/tree/main/xxx-documentation/app-screenshots</w:t>
+      </w:r>
     </w:p>
     <w:p>
       <w:pPr>
@@ -448,7 +500,16 @@
         </w:rPr>
       </w:pPr>
       <w:r>
-        <w:rPr/>
+        <w:rPr>
+          <w:rFonts w:ascii="apple-system;BlinkMacSystemFont;Segoe UI;Noto Sans;Helvetica;Arial;sans-serif;Apple Color Emoji;Segoe UI Emoji" w:hAnsi="apple-system;BlinkMacSystemFont;Segoe UI;Noto Sans;Helvetica;Arial;sans-serif;Apple Color Emoji;Segoe UI Emoji"/>
+          <w:b w:val="false"/>
+          <w:i w:val="false"/>
+          <w:caps w:val="false"/>
+          <w:smallCaps w:val="false"/>
+          <w:color w:val="24292F"/>
+          <w:spacing w:val="0"/>
+          <w:sz w:val="24"/>
+        </w:rPr>
       </w:r>
     </w:p>
     <w:p>
@@ -473,7 +534,16 @@
         </w:rPr>
       </w:pPr>
       <w:r>
-        <w:rPr/>
+        <w:rPr>
+          <w:rFonts w:ascii="apple-system;BlinkMacSystemFont;Segoe UI;Noto Sans;Helvetica;Arial;sans-serif;Apple Color Emoji;Segoe UI Emoji" w:hAnsi="apple-system;BlinkMacSystemFont;Segoe UI;Noto Sans;Helvetica;Arial;sans-serif;Apple Color Emoji;Segoe UI Emoji"/>
+          <w:b w:val="false"/>
+          <w:i w:val="false"/>
+          <w:caps w:val="false"/>
+          <w:smallCaps w:val="false"/>
+          <w:color w:val="24292F"/>
+          <w:spacing w:val="0"/>
+          <w:sz w:val="24"/>
+        </w:rPr>
       </w:r>
     </w:p>
     <w:p>
@@ -498,7 +568,16 @@
         </w:rPr>
       </w:pPr>
       <w:r>
-        <w:rPr/>
+        <w:rPr>
+          <w:rFonts w:ascii="apple-system;BlinkMacSystemFont;Segoe UI;Noto Sans;Helvetica;Arial;sans-serif;Apple Color Emoji;Segoe UI Emoji" w:hAnsi="apple-system;BlinkMacSystemFont;Segoe UI;Noto Sans;Helvetica;Arial;sans-serif;Apple Color Emoji;Segoe UI Emoji"/>
+          <w:b w:val="false"/>
+          <w:i w:val="false"/>
+          <w:caps w:val="false"/>
+          <w:smallCaps w:val="false"/>
+          <w:color w:val="24292F"/>
+          <w:spacing w:val="0"/>
+          <w:sz w:val="24"/>
+        </w:rPr>
       </w:r>
     </w:p>
     <w:p>
@@ -567,31 +646,655 @@
           <w:spacing w:val="0"/>
           <w:sz w:val="24"/>
         </w:rPr>
-        <w:t>For now there are implemented things like: Inserting, Updating, Deleting records, Relation between entities, One To Many, Many To Many, Many To Many with extra columns in connection table, Exception management, Multilanguage, Views Validation, Just now in progress - JWT - user authorization will be followed by implementing User Roles, Privileges management. Images are saved as blob in db, Thymeleaf, Css.</w:t>
-      </w:r>
-      <w:r>
-        <w:rPr>
-          <w:rFonts w:ascii="apple-system;BlinkMacSystemFont;Segoe UI;Noto Sans;Helvetica;Arial;sans-serif;Apple Color Emoji;Segoe UI Emoji" w:hAnsi="apple-system;BlinkMacSystemFont;Segoe UI;Noto Sans;Helvetica;Arial;sans-serif;Apple Color Emoji;Segoe UI Emoji"/>
-          <w:b w:val="false"/>
-          <w:i w:val="false"/>
-          <w:caps w:val="false"/>
-          <w:smallCaps w:val="false"/>
-          <w:color w:val="24292F"/>
-          <w:spacing w:val="0"/>
-          <w:sz w:val="24"/>
-        </w:rPr>
+        <w:t>For now there are implemented things like: Inserting, Updating, Deleting records, Relation between entities, One To Many, Many To Many, Many To Many with extra columns in connection table, Exception management, Multilanguage, Views Validation, Authentification, Authorization - Users, Roles management Images are saved as blob in db, Thymeleaf, Css</w:t>
+      </w:r>
+      <w:r>
+        <w:rPr>
+          <w:rFonts w:ascii="apple-system;BlinkMacSystemFont;Segoe UI;Noto Sans;Helvetica;Arial;sans-serif;Apple Color Emoji;Segoe UI Emoji" w:hAnsi="apple-system;BlinkMacSystemFont;Segoe UI;Noto Sans;Helvetica;Arial;sans-serif;Apple Color Emoji;Segoe UI Emoji"/>
+          <w:b w:val="false"/>
+          <w:i w:val="false"/>
+          <w:caps w:val="false"/>
+          <w:smallCaps w:val="false"/>
+          <w:color w:val="24292F"/>
+          <w:spacing w:val="0"/>
+          <w:sz w:val="24"/>
+        </w:rPr>
+        <w:t>.</w:t>
+      </w:r>
+    </w:p>
+    <w:p>
+      <w:pPr>
+        <w:pStyle w:val="Tlotextu"/>
+        <w:bidi w:val="0"/>
+        <w:jc w:val="both"/>
+        <w:rPr/>
+      </w:pPr>
+      <w:r>
+        <w:rPr/>
+      </w:r>
+    </w:p>
+    <w:p>
+      <w:pPr>
+        <w:pStyle w:val="Nadpis2"/>
+        <w:rPr/>
+      </w:pPr>
+      <w:r>
+        <w:rPr/>
+        <w:t>Spring Security</w:t>
+      </w:r>
+    </w:p>
+    <w:p>
+      <w:pPr>
+        <w:pStyle w:val="Tlotextu"/>
+        <w:bidi w:val="0"/>
+        <w:jc w:val="both"/>
+        <w:rPr/>
+      </w:pPr>
+      <w:r>
+        <w:rPr>
+          <w:rFonts w:ascii="apple-system;BlinkMacSystemFont;Segoe UI;Noto Sans;Helvetica;Arial;sans-serif;Apple Color Emoji;Segoe UI Emoji" w:hAnsi="apple-system;BlinkMacSystemFont;Segoe UI;Noto Sans;Helvetica;Arial;sans-serif;Apple Color Emoji;Segoe UI Emoji"/>
+          <w:b w:val="false"/>
+          <w:i w:val="false"/>
+          <w:caps w:val="false"/>
+          <w:smallCaps w:val="false"/>
+          <w:color w:val="1F2328"/>
+          <w:spacing w:val="0"/>
+          <w:sz w:val="24"/>
+        </w:rPr>
+        <w:tab/>
+        <w:t>Spring security contains bunch of stuff - to comprehend all the main parts and principles how everithing works together is quite challenging - it takes some time. E.g. Things like:</w:t>
+      </w:r>
+      <w:r>
+        <w:rPr/>
         <w:t xml:space="preserve"> </w:t>
       </w:r>
     </w:p>
     <w:p>
       <w:pPr>
         <w:pStyle w:val="Tlotextu"/>
+        <w:numPr>
+          <w:ilvl w:val="0"/>
+          <w:numId w:val="9"/>
+        </w:numPr>
         <w:bidi w:val="0"/>
         <w:jc w:val="both"/>
-        <w:rPr/>
-      </w:pPr>
-      <w:r>
-        <w:rPr/>
+        <w:rPr>
+          <w:rFonts w:ascii="apple-system;BlinkMacSystemFont;Segoe UI;Noto Sans;Helvetica;Arial;sans-serif;Apple Color Emoji;Segoe UI Emoji" w:hAnsi="apple-system;BlinkMacSystemFont;Segoe UI;Noto Sans;Helvetica;Arial;sans-serif;Apple Color Emoji;Segoe UI Emoji"/>
+          <w:b w:val="false"/>
+          <w:i w:val="false"/>
+          <w:caps w:val="false"/>
+          <w:smallCaps w:val="false"/>
+          <w:color w:val="1F2328"/>
+          <w:spacing w:val="0"/>
+          <w:sz w:val="24"/>
+        </w:rPr>
+      </w:pPr>
+      <w:r>
+        <w:rPr>
+          <w:rFonts w:ascii="apple-system;BlinkMacSystemFont;Segoe UI;Noto Sans;Helvetica;Arial;sans-serif;Apple Color Emoji;Segoe UI Emoji" w:hAnsi="apple-system;BlinkMacSystemFont;Segoe UI;Noto Sans;Helvetica;Arial;sans-serif;Apple Color Emoji;Segoe UI Emoji"/>
+          <w:b w:val="false"/>
+          <w:i w:val="false"/>
+          <w:caps w:val="false"/>
+          <w:smallCaps w:val="false"/>
+          <w:color w:val="1F2328"/>
+          <w:spacing w:val="0"/>
+          <w:sz w:val="24"/>
+        </w:rPr>
+        <w:t>SecurityFilterChain</w:t>
+      </w:r>
+    </w:p>
+    <w:p>
+      <w:pPr>
+        <w:pStyle w:val="Tlotextu"/>
+        <w:numPr>
+          <w:ilvl w:val="0"/>
+          <w:numId w:val="9"/>
+        </w:numPr>
+        <w:bidi w:val="0"/>
+        <w:jc w:val="both"/>
+        <w:rPr>
+          <w:rFonts w:ascii="apple-system;BlinkMacSystemFont;Segoe UI;Noto Sans;Helvetica;Arial;sans-serif;Apple Color Emoji;Segoe UI Emoji" w:hAnsi="apple-system;BlinkMacSystemFont;Segoe UI;Noto Sans;Helvetica;Arial;sans-serif;Apple Color Emoji;Segoe UI Emoji"/>
+          <w:b w:val="false"/>
+          <w:i w:val="false"/>
+          <w:caps w:val="false"/>
+          <w:smallCaps w:val="false"/>
+          <w:color w:val="1F2328"/>
+          <w:spacing w:val="0"/>
+          <w:sz w:val="24"/>
+        </w:rPr>
+      </w:pPr>
+      <w:r>
+        <w:rPr>
+          <w:rFonts w:ascii="apple-system;BlinkMacSystemFont;Segoe UI;Noto Sans;Helvetica;Arial;sans-serif;Apple Color Emoji;Segoe UI Emoji" w:hAnsi="apple-system;BlinkMacSystemFont;Segoe UI;Noto Sans;Helvetica;Arial;sans-serif;Apple Color Emoji;Segoe UI Emoji"/>
+          <w:b w:val="false"/>
+          <w:i w:val="false"/>
+          <w:caps w:val="false"/>
+          <w:smallCaps w:val="false"/>
+          <w:color w:val="1F2328"/>
+          <w:spacing w:val="0"/>
+          <w:sz w:val="24"/>
+        </w:rPr>
+        <w:t>ProviderManager</w:t>
+      </w:r>
+    </w:p>
+    <w:p>
+      <w:pPr>
+        <w:pStyle w:val="Tlotextu"/>
+        <w:numPr>
+          <w:ilvl w:val="0"/>
+          <w:numId w:val="9"/>
+        </w:numPr>
+        <w:bidi w:val="0"/>
+        <w:jc w:val="both"/>
+        <w:rPr>
+          <w:rFonts w:ascii="apple-system;BlinkMacSystemFont;Segoe UI;Noto Sans;Helvetica;Arial;sans-serif;Apple Color Emoji;Segoe UI Emoji" w:hAnsi="apple-system;BlinkMacSystemFont;Segoe UI;Noto Sans;Helvetica;Arial;sans-serif;Apple Color Emoji;Segoe UI Emoji"/>
+          <w:b w:val="false"/>
+          <w:i w:val="false"/>
+          <w:caps w:val="false"/>
+          <w:smallCaps w:val="false"/>
+          <w:color w:val="1F2328"/>
+          <w:spacing w:val="0"/>
+          <w:sz w:val="24"/>
+        </w:rPr>
+      </w:pPr>
+      <w:r>
+        <w:rPr>
+          <w:rFonts w:ascii="apple-system;BlinkMacSystemFont;Segoe UI;Noto Sans;Helvetica;Arial;sans-serif;Apple Color Emoji;Segoe UI Emoji" w:hAnsi="apple-system;BlinkMacSystemFont;Segoe UI;Noto Sans;Helvetica;Arial;sans-serif;Apple Color Emoji;Segoe UI Emoji"/>
+          <w:b w:val="false"/>
+          <w:i w:val="false"/>
+          <w:caps w:val="false"/>
+          <w:smallCaps w:val="false"/>
+          <w:color w:val="1F2328"/>
+          <w:spacing w:val="0"/>
+          <w:sz w:val="24"/>
+        </w:rPr>
+        <w:t>AuthenticationProvider</w:t>
+      </w:r>
+    </w:p>
+    <w:p>
+      <w:pPr>
+        <w:pStyle w:val="Tlotextu"/>
+        <w:numPr>
+          <w:ilvl w:val="0"/>
+          <w:numId w:val="9"/>
+        </w:numPr>
+        <w:bidi w:val="0"/>
+        <w:jc w:val="both"/>
+        <w:rPr>
+          <w:rFonts w:ascii="apple-system;BlinkMacSystemFont;Segoe UI;Noto Sans;Helvetica;Arial;sans-serif;Apple Color Emoji;Segoe UI Emoji" w:hAnsi="apple-system;BlinkMacSystemFont;Segoe UI;Noto Sans;Helvetica;Arial;sans-serif;Apple Color Emoji;Segoe UI Emoji"/>
+          <w:b w:val="false"/>
+          <w:i w:val="false"/>
+          <w:caps w:val="false"/>
+          <w:smallCaps w:val="false"/>
+          <w:color w:val="1F2328"/>
+          <w:spacing w:val="0"/>
+          <w:sz w:val="24"/>
+        </w:rPr>
+      </w:pPr>
+      <w:r>
+        <w:rPr>
+          <w:rFonts w:ascii="apple-system;BlinkMacSystemFont;Segoe UI;Noto Sans;Helvetica;Arial;sans-serif;Apple Color Emoji;Segoe UI Emoji" w:hAnsi="apple-system;BlinkMacSystemFont;Segoe UI;Noto Sans;Helvetica;Arial;sans-serif;Apple Color Emoji;Segoe UI Emoji"/>
+          <w:b w:val="false"/>
+          <w:i w:val="false"/>
+          <w:caps w:val="false"/>
+          <w:smallCaps w:val="false"/>
+          <w:color w:val="1F2328"/>
+          <w:spacing w:val="0"/>
+          <w:sz w:val="24"/>
+        </w:rPr>
+        <w:t>SecurityContextHolder</w:t>
+      </w:r>
+    </w:p>
+    <w:p>
+      <w:pPr>
+        <w:pStyle w:val="Tlotextu"/>
+        <w:numPr>
+          <w:ilvl w:val="0"/>
+          <w:numId w:val="9"/>
+        </w:numPr>
+        <w:bidi w:val="0"/>
+        <w:jc w:val="both"/>
+        <w:rPr>
+          <w:rFonts w:ascii="apple-system;BlinkMacSystemFont;Segoe UI;Noto Sans;Helvetica;Arial;sans-serif;Apple Color Emoji;Segoe UI Emoji" w:hAnsi="apple-system;BlinkMacSystemFont;Segoe UI;Noto Sans;Helvetica;Arial;sans-serif;Apple Color Emoji;Segoe UI Emoji"/>
+          <w:b w:val="false"/>
+          <w:i w:val="false"/>
+          <w:caps w:val="false"/>
+          <w:smallCaps w:val="false"/>
+          <w:color w:val="1F2328"/>
+          <w:spacing w:val="0"/>
+          <w:sz w:val="24"/>
+        </w:rPr>
+      </w:pPr>
+      <w:r>
+        <w:rPr>
+          <w:rFonts w:ascii="apple-system;BlinkMacSystemFont;Segoe UI;Noto Sans;Helvetica;Arial;sans-serif;Apple Color Emoji;Segoe UI Emoji" w:hAnsi="apple-system;BlinkMacSystemFont;Segoe UI;Noto Sans;Helvetica;Arial;sans-serif;Apple Color Emoji;Segoe UI Emoji"/>
+          <w:b w:val="false"/>
+          <w:i w:val="false"/>
+          <w:caps w:val="false"/>
+          <w:smallCaps w:val="false"/>
+          <w:color w:val="1F2328"/>
+          <w:spacing w:val="0"/>
+          <w:sz w:val="24"/>
+        </w:rPr>
+        <w:t>UserDetailsService</w:t>
+      </w:r>
+    </w:p>
+    <w:p>
+      <w:pPr>
+        <w:pStyle w:val="Tlotextu"/>
+        <w:numPr>
+          <w:ilvl w:val="0"/>
+          <w:numId w:val="9"/>
+        </w:numPr>
+        <w:bidi w:val="0"/>
+        <w:jc w:val="both"/>
+        <w:rPr>
+          <w:rFonts w:ascii="apple-system;BlinkMacSystemFont;Segoe UI;Noto Sans;Helvetica;Arial;sans-serif;Apple Color Emoji;Segoe UI Emoji" w:hAnsi="apple-system;BlinkMacSystemFont;Segoe UI;Noto Sans;Helvetica;Arial;sans-serif;Apple Color Emoji;Segoe UI Emoji"/>
+          <w:b w:val="false"/>
+          <w:i w:val="false"/>
+          <w:caps w:val="false"/>
+          <w:smallCaps w:val="false"/>
+          <w:color w:val="1F2328"/>
+          <w:spacing w:val="0"/>
+          <w:sz w:val="24"/>
+        </w:rPr>
+      </w:pPr>
+      <w:r>
+        <w:rPr>
+          <w:rFonts w:ascii="apple-system;BlinkMacSystemFont;Segoe UI;Noto Sans;Helvetica;Arial;sans-serif;Apple Color Emoji;Segoe UI Emoji" w:hAnsi="apple-system;BlinkMacSystemFont;Segoe UI;Noto Sans;Helvetica;Arial;sans-serif;Apple Color Emoji;Segoe UI Emoji"/>
+          <w:b w:val="false"/>
+          <w:i w:val="false"/>
+          <w:caps w:val="false"/>
+          <w:smallCaps w:val="false"/>
+          <w:color w:val="1F2328"/>
+          <w:spacing w:val="0"/>
+          <w:sz w:val="24"/>
+        </w:rPr>
+        <w:t>etc...</w:t>
+      </w:r>
+    </w:p>
+    <w:p>
+      <w:pPr>
+        <w:pStyle w:val="Tlotextu"/>
+        <w:bidi w:val="0"/>
+        <w:jc w:val="both"/>
+        <w:rPr/>
+      </w:pPr>
+      <w:r>
+        <w:rPr>
+          <w:rFonts w:ascii="apple-system;BlinkMacSystemFont;Segoe UI;Noto Sans;Helvetica;Arial;sans-serif;Apple Color Emoji;Segoe UI Emoji" w:hAnsi="apple-system;BlinkMacSystemFont;Segoe UI;Noto Sans;Helvetica;Arial;sans-serif;Apple Color Emoji;Segoe UI Emoji"/>
+          <w:b w:val="false"/>
+          <w:i w:val="false"/>
+          <w:caps w:val="false"/>
+          <w:smallCaps w:val="false"/>
+          <w:color w:val="1F2328"/>
+          <w:spacing w:val="0"/>
+          <w:sz w:val="24"/>
+        </w:rPr>
+        <w:t>Just now is in development state and during the time are implementing new things and features related to Authentification and Authorization. Detail of actual state are described below.</w:t>
+      </w:r>
+      <w:r>
+        <w:rPr/>
+        <w:t xml:space="preserve"> </w:t>
+      </w:r>
+    </w:p>
+    <w:p>
+      <w:pPr>
+        <w:pStyle w:val="Tlotextu"/>
+        <w:bidi w:val="0"/>
+        <w:jc w:val="both"/>
+        <w:rPr/>
+      </w:pPr>
+      <w:r>
+        <w:rPr/>
+      </w:r>
+    </w:p>
+    <w:p>
+      <w:pPr>
+        <w:pStyle w:val="Nadpis3"/>
+        <w:rPr/>
+      </w:pPr>
+      <w:r>
+        <w:rPr/>
+        <w:t>Authentication</w:t>
+      </w:r>
+    </w:p>
+    <w:p>
+      <w:pPr>
+        <w:pStyle w:val="Tlotextu"/>
+        <w:widowControl/>
+        <w:ind w:start="0" w:end="0" w:hanging="0"/>
+        <w:rPr/>
+      </w:pPr>
+      <w:r>
+        <w:rPr>
+          <w:rFonts w:ascii="apple-system;BlinkMacSystemFont;Segoe UI;Noto Sans;Helvetica;Arial;sans-serif;Apple Color Emoji;Segoe UI Emoji" w:hAnsi="apple-system;BlinkMacSystemFont;Segoe UI;Noto Sans;Helvetica;Arial;sans-serif;Apple Color Emoji;Segoe UI Emoji"/>
+          <w:b w:val="false"/>
+          <w:i w:val="false"/>
+          <w:caps w:val="false"/>
+          <w:smallCaps w:val="false"/>
+          <w:color w:val="1F2328"/>
+          <w:spacing w:val="0"/>
+          <w:sz w:val="24"/>
+        </w:rPr>
+        <w:t xml:space="preserve">User details are fetched from database – table </w:t>
+      </w:r>
+      <w:r>
+        <w:rPr>
+          <w:rStyle w:val="Silnzdraznn"/>
+          <w:rFonts w:ascii="apple-system;BlinkMacSystemFont;Segoe UI;Noto Sans;Helvetica;Arial;sans-serif;Apple Color Emoji;Segoe UI Emoji" w:hAnsi="apple-system;BlinkMacSystemFont;Segoe UI;Noto Sans;Helvetica;Arial;sans-serif;Apple Color Emoji;Segoe UI Emoji"/>
+          <w:b/>
+          <w:bCs/>
+          <w:i w:val="false"/>
+          <w:caps w:val="false"/>
+          <w:smallCaps w:val="false"/>
+          <w:color w:val="1F2328"/>
+          <w:spacing w:val="0"/>
+          <w:sz w:val="24"/>
+        </w:rPr>
+        <w:t>Users</w:t>
+      </w:r>
+      <w:r>
+        <w:rPr>
+          <w:rStyle w:val="Silnzdraznn"/>
+          <w:rFonts w:ascii="apple-system;BlinkMacSystemFont;Segoe UI;Noto Sans;Helvetica;Arial;sans-serif;Apple Color Emoji;Segoe UI Emoji" w:hAnsi="apple-system;BlinkMacSystemFont;Segoe UI;Noto Sans;Helvetica;Arial;sans-serif;Apple Color Emoji;Segoe UI Emoji"/>
+          <w:b w:val="false"/>
+          <w:i w:val="false"/>
+          <w:caps w:val="false"/>
+          <w:smallCaps w:val="false"/>
+          <w:color w:val="1F2328"/>
+          <w:spacing w:val="0"/>
+          <w:sz w:val="24"/>
+        </w:rPr>
+        <w:t xml:space="preserve"> </w:t>
+      </w:r>
+      <w:r>
+        <w:rPr>
+          <w:rFonts w:ascii="apple-system;BlinkMacSystemFont;Segoe UI;Noto Sans;Helvetica;Arial;sans-serif;Apple Color Emoji;Segoe UI Emoji" w:hAnsi="apple-system;BlinkMacSystemFont;Segoe UI;Noto Sans;Helvetica;Arial;sans-serif;Apple Color Emoji;Segoe UI Emoji"/>
+          <w:b w:val="false"/>
+          <w:i w:val="false"/>
+          <w:caps w:val="false"/>
+          <w:smallCaps w:val="false"/>
+          <w:color w:val="1F2328"/>
+          <w:spacing w:val="0"/>
+          <w:sz w:val="24"/>
+        </w:rPr>
+        <w:t xml:space="preserve">- username, password, email, ... . Password is hasshed by BCryptPasswordEncoder. For authentification is used username and password. In a few days will be add authentication possibility using SSO - OpenID (Using credentials from google account). And I also would like to implement </w:t>
+      </w:r>
+      <w:r>
+        <w:rPr>
+          <w:rStyle w:val="Silnzdraznn"/>
+          <w:rFonts w:ascii="apple-system;BlinkMacSystemFont;Segoe UI;Noto Sans;Helvetica;Arial;sans-serif;Apple Color Emoji;Segoe UI Emoji" w:hAnsi="apple-system;BlinkMacSystemFont;Segoe UI;Noto Sans;Helvetica;Arial;sans-serif;Apple Color Emoji;Segoe UI Emoji"/>
+          <w:b/>
+          <w:bCs/>
+          <w:i w:val="false"/>
+          <w:caps w:val="false"/>
+          <w:smallCaps w:val="false"/>
+          <w:color w:val="1F2328"/>
+          <w:spacing w:val="0"/>
+          <w:sz w:val="24"/>
+        </w:rPr>
+        <w:t xml:space="preserve">two step login </w:t>
+      </w:r>
+      <w:r>
+        <w:rPr>
+          <w:rFonts w:ascii="apple-system;BlinkMacSystemFont;Segoe UI;Noto Sans;Helvetica;Arial;sans-serif;Apple Color Emoji;Segoe UI Emoji" w:hAnsi="apple-system;BlinkMacSystemFont;Segoe UI;Noto Sans;Helvetica;Arial;sans-serif;Apple Color Emoji;Segoe UI Emoji"/>
+          <w:b w:val="false"/>
+          <w:i w:val="false"/>
+          <w:caps w:val="false"/>
+          <w:smallCaps w:val="false"/>
+          <w:color w:val="1F2328"/>
+          <w:spacing w:val="0"/>
+          <w:sz w:val="24"/>
+        </w:rPr>
+        <w:t>--&gt; for practicing work with more AuthenticationProviders.</w:t>
+      </w:r>
+      <w:r>
+        <w:rPr/>
+        <w:t xml:space="preserve"> </w:t>
+      </w:r>
+    </w:p>
+    <w:p>
+      <w:pPr>
+        <w:pStyle w:val="Tlotextu"/>
+        <w:widowControl/>
+        <w:ind w:start="0" w:end="0" w:hanging="0"/>
+        <w:rPr/>
+      </w:pPr>
+      <w:r>
+        <w:rPr/>
+      </w:r>
+    </w:p>
+    <w:p>
+      <w:pPr>
+        <w:pStyle w:val="Nadpis3"/>
+        <w:rPr/>
+      </w:pPr>
+      <w:r>
+        <w:rPr/>
+        <w:t>Authorization</w:t>
+      </w:r>
+    </w:p>
+    <w:p>
+      <w:pPr>
+        <w:pStyle w:val="Tlotextu"/>
+        <w:bidi w:val="0"/>
+        <w:jc w:val="both"/>
+        <w:rPr/>
+      </w:pPr>
+      <w:r>
+        <w:rPr>
+          <w:rFonts w:ascii="apple-system;BlinkMacSystemFont;Segoe UI;Noto Sans;Helvetica;Arial;sans-serif;Apple Color Emoji;Segoe UI Emoji" w:hAnsi="apple-system;BlinkMacSystemFont;Segoe UI;Noto Sans;Helvetica;Arial;sans-serif;Apple Color Emoji;Segoe UI Emoji"/>
+          <w:b w:val="false"/>
+          <w:i w:val="false"/>
+          <w:caps w:val="false"/>
+          <w:smallCaps w:val="false"/>
+          <w:color w:val="1F2328"/>
+          <w:spacing w:val="0"/>
+          <w:sz w:val="24"/>
+        </w:rPr>
+        <w:tab/>
+        <w:t xml:space="preserve">For roles was created entity Role. Relation between </w:t>
+      </w:r>
+      <w:r>
+        <w:rPr>
+          <w:rStyle w:val="Silnzdraznn"/>
+          <w:rFonts w:ascii="apple-system;BlinkMacSystemFont;Segoe UI;Noto Sans;Helvetica;Arial;sans-serif;Apple Color Emoji;Segoe UI Emoji" w:hAnsi="apple-system;BlinkMacSystemFont;Segoe UI;Noto Sans;Helvetica;Arial;sans-serif;Apple Color Emoji;Segoe UI Emoji"/>
+          <w:b/>
+          <w:bCs/>
+          <w:i w:val="false"/>
+          <w:caps w:val="false"/>
+          <w:smallCaps w:val="false"/>
+          <w:color w:val="1F2328"/>
+          <w:spacing w:val="0"/>
+          <w:sz w:val="24"/>
+        </w:rPr>
+        <w:t>User</w:t>
+      </w:r>
+      <w:r>
+        <w:rPr>
+          <w:rStyle w:val="Silnzdraznn"/>
+          <w:rFonts w:ascii="apple-system;BlinkMacSystemFont;Segoe UI;Noto Sans;Helvetica;Arial;sans-serif;Apple Color Emoji;Segoe UI Emoji" w:hAnsi="apple-system;BlinkMacSystemFont;Segoe UI;Noto Sans;Helvetica;Arial;sans-serif;Apple Color Emoji;Segoe UI Emoji"/>
+          <w:b w:val="false"/>
+          <w:i w:val="false"/>
+          <w:caps w:val="false"/>
+          <w:smallCaps w:val="false"/>
+          <w:color w:val="1F2328"/>
+          <w:spacing w:val="0"/>
+          <w:sz w:val="24"/>
+        </w:rPr>
+        <w:t xml:space="preserve"> </w:t>
+      </w:r>
+      <w:r>
+        <w:rPr>
+          <w:rFonts w:ascii="apple-system;BlinkMacSystemFont;Segoe UI;Noto Sans;Helvetica;Arial;sans-serif;Apple Color Emoji;Segoe UI Emoji" w:hAnsi="apple-system;BlinkMacSystemFont;Segoe UI;Noto Sans;Helvetica;Arial;sans-serif;Apple Color Emoji;Segoe UI Emoji"/>
+          <w:b w:val="false"/>
+          <w:i w:val="false"/>
+          <w:caps w:val="false"/>
+          <w:smallCaps w:val="false"/>
+          <w:color w:val="1F2328"/>
+          <w:spacing w:val="0"/>
+          <w:sz w:val="24"/>
+        </w:rPr>
+        <w:t xml:space="preserve">and </w:t>
+      </w:r>
+      <w:r>
+        <w:rPr>
+          <w:rStyle w:val="Silnzdraznn"/>
+          <w:rFonts w:ascii="apple-system;BlinkMacSystemFont;Segoe UI;Noto Sans;Helvetica;Arial;sans-serif;Apple Color Emoji;Segoe UI Emoji" w:hAnsi="apple-system;BlinkMacSystemFont;Segoe UI;Noto Sans;Helvetica;Arial;sans-serif;Apple Color Emoji;Segoe UI Emoji"/>
+          <w:b/>
+          <w:bCs/>
+          <w:i w:val="false"/>
+          <w:caps w:val="false"/>
+          <w:smallCaps w:val="false"/>
+          <w:color w:val="1F2328"/>
+          <w:spacing w:val="0"/>
+          <w:sz w:val="24"/>
+        </w:rPr>
+        <w:t>Role</w:t>
+      </w:r>
+      <w:r>
+        <w:rPr>
+          <w:rStyle w:val="Silnzdraznn"/>
+          <w:rFonts w:ascii="apple-system;BlinkMacSystemFont;Segoe UI;Noto Sans;Helvetica;Arial;sans-serif;Apple Color Emoji;Segoe UI Emoji" w:hAnsi="apple-system;BlinkMacSystemFont;Segoe UI;Noto Sans;Helvetica;Arial;sans-serif;Apple Color Emoji;Segoe UI Emoji"/>
+          <w:b w:val="false"/>
+          <w:i w:val="false"/>
+          <w:caps w:val="false"/>
+          <w:smallCaps w:val="false"/>
+          <w:color w:val="1F2328"/>
+          <w:spacing w:val="0"/>
+          <w:sz w:val="24"/>
+        </w:rPr>
+        <w:t xml:space="preserve"> </w:t>
+      </w:r>
+      <w:r>
+        <w:rPr>
+          <w:rFonts w:ascii="apple-system;BlinkMacSystemFont;Segoe UI;Noto Sans;Helvetica;Arial;sans-serif;Apple Color Emoji;Segoe UI Emoji" w:hAnsi="apple-system;BlinkMacSystemFont;Segoe UI;Noto Sans;Helvetica;Arial;sans-serif;Apple Color Emoji;Segoe UI Emoji"/>
+          <w:b w:val="false"/>
+          <w:i w:val="false"/>
+          <w:caps w:val="false"/>
+          <w:smallCaps w:val="false"/>
+          <w:color w:val="1F2328"/>
+          <w:spacing w:val="0"/>
+          <w:sz w:val="24"/>
+        </w:rPr>
+        <w:t xml:space="preserve">is M : N. Through the entity </w:t>
+      </w:r>
+      <w:r>
+        <w:rPr>
+          <w:rStyle w:val="Silnzdraznn"/>
+          <w:rFonts w:ascii="apple-system;BlinkMacSystemFont;Segoe UI;Noto Sans;Helvetica;Arial;sans-serif;Apple Color Emoji;Segoe UI Emoji" w:hAnsi="apple-system;BlinkMacSystemFont;Segoe UI;Noto Sans;Helvetica;Arial;sans-serif;Apple Color Emoji;Segoe UI Emoji"/>
+          <w:b/>
+          <w:bCs/>
+          <w:i w:val="false"/>
+          <w:caps w:val="false"/>
+          <w:smallCaps w:val="false"/>
+          <w:color w:val="1F2328"/>
+          <w:spacing w:val="0"/>
+          <w:sz w:val="24"/>
+        </w:rPr>
+        <w:t>UserRole</w:t>
+      </w:r>
+      <w:r>
+        <w:rPr>
+          <w:rStyle w:val="Silnzdraznn"/>
+          <w:rFonts w:ascii="apple-system;BlinkMacSystemFont;Segoe UI;Noto Sans;Helvetica;Arial;sans-serif;Apple Color Emoji;Segoe UI Emoji" w:hAnsi="apple-system;BlinkMacSystemFont;Segoe UI;Noto Sans;Helvetica;Arial;sans-serif;Apple Color Emoji;Segoe UI Emoji"/>
+          <w:b w:val="false"/>
+          <w:i w:val="false"/>
+          <w:caps w:val="false"/>
+          <w:smallCaps w:val="false"/>
+          <w:color w:val="1F2328"/>
+          <w:spacing w:val="0"/>
+          <w:sz w:val="24"/>
+        </w:rPr>
+        <w:t xml:space="preserve"> </w:t>
+      </w:r>
+      <w:r>
+        <w:rPr>
+          <w:rFonts w:ascii="apple-system;BlinkMacSystemFont;Segoe UI;Noto Sans;Helvetica;Arial;sans-serif;Apple Color Emoji;Segoe UI Emoji" w:hAnsi="apple-system;BlinkMacSystemFont;Segoe UI;Noto Sans;Helvetica;Arial;sans-serif;Apple Color Emoji;Segoe UI Emoji"/>
+          <w:b w:val="false"/>
+          <w:i w:val="false"/>
+          <w:caps w:val="false"/>
+          <w:smallCaps w:val="false"/>
+          <w:color w:val="1F2328"/>
+          <w:spacing w:val="0"/>
+          <w:sz w:val="24"/>
+        </w:rPr>
+        <w:t xml:space="preserve">we can finde roles assigned to particular User. Relation </w:t>
+      </w:r>
+      <w:r>
+        <w:rPr>
+          <w:rStyle w:val="Silnzdraznn"/>
+          <w:rFonts w:ascii="apple-system;BlinkMacSystemFont;Segoe UI;Noto Sans;Helvetica;Arial;sans-serif;Apple Color Emoji;Segoe UI Emoji" w:hAnsi="apple-system;BlinkMacSystemFont;Segoe UI;Noto Sans;Helvetica;Arial;sans-serif;Apple Color Emoji;Segoe UI Emoji"/>
+          <w:b/>
+          <w:bCs/>
+          <w:i w:val="false"/>
+          <w:caps w:val="false"/>
+          <w:smallCaps w:val="false"/>
+          <w:color w:val="1F2328"/>
+          <w:spacing w:val="0"/>
+          <w:sz w:val="24"/>
+        </w:rPr>
+        <w:t xml:space="preserve">End Point </w:t>
+      </w:r>
+      <w:r>
+        <w:rPr>
+          <w:rFonts w:ascii="apple-system;BlinkMacSystemFont;Segoe UI;Noto Sans;Helvetica;Arial;sans-serif;Apple Color Emoji;Segoe UI Emoji" w:hAnsi="apple-system;BlinkMacSystemFont;Segoe UI;Noto Sans;Helvetica;Arial;sans-serif;Apple Color Emoji;Segoe UI Emoji"/>
+          <w:b w:val="false"/>
+          <w:i w:val="false"/>
+          <w:caps w:val="false"/>
+          <w:smallCaps w:val="false"/>
+          <w:color w:val="1F2328"/>
+          <w:spacing w:val="0"/>
+          <w:sz w:val="24"/>
+        </w:rPr>
+        <w:t>-</w:t>
+      </w:r>
+      <w:r>
+        <w:rPr>
+          <w:rStyle w:val="Silnzdraznn"/>
+          <w:rFonts w:ascii="apple-system;BlinkMacSystemFont;Segoe UI;Noto Sans;Helvetica;Arial;sans-serif;Apple Color Emoji;Segoe UI Emoji" w:hAnsi="apple-system;BlinkMacSystemFont;Segoe UI;Noto Sans;Helvetica;Arial;sans-serif;Apple Color Emoji;Segoe UI Emoji"/>
+          <w:b/>
+          <w:bCs/>
+          <w:i w:val="false"/>
+          <w:caps w:val="false"/>
+          <w:smallCaps w:val="false"/>
+          <w:color w:val="1F2328"/>
+          <w:spacing w:val="0"/>
+          <w:sz w:val="24"/>
+        </w:rPr>
+        <w:t>assigned ROLES</w:t>
+      </w:r>
+      <w:r>
+        <w:rPr>
+          <w:rStyle w:val="Silnzdraznn"/>
+          <w:rFonts w:ascii="apple-system;BlinkMacSystemFont;Segoe UI;Noto Sans;Helvetica;Arial;sans-serif;Apple Color Emoji;Segoe UI Emoji" w:hAnsi="apple-system;BlinkMacSystemFont;Segoe UI;Noto Sans;Helvetica;Arial;sans-serif;Apple Color Emoji;Segoe UI Emoji"/>
+          <w:b w:val="false"/>
+          <w:i w:val="false"/>
+          <w:caps w:val="false"/>
+          <w:smallCaps w:val="false"/>
+          <w:color w:val="1F2328"/>
+          <w:spacing w:val="0"/>
+          <w:sz w:val="24"/>
+        </w:rPr>
+        <w:t xml:space="preserve"> </w:t>
+      </w:r>
+      <w:r>
+        <w:rPr>
+          <w:rFonts w:ascii="apple-system;BlinkMacSystemFont;Segoe UI;Noto Sans;Helvetica;Arial;sans-serif;Apple Color Emoji;Segoe UI Emoji" w:hAnsi="apple-system;BlinkMacSystemFont;Segoe UI;Noto Sans;Helvetica;Arial;sans-serif;Apple Color Emoji;Segoe UI Emoji"/>
+          <w:b w:val="false"/>
+          <w:i w:val="false"/>
+          <w:caps w:val="false"/>
+          <w:smallCaps w:val="false"/>
+          <w:color w:val="1F2328"/>
+          <w:spacing w:val="0"/>
+          <w:sz w:val="24"/>
+        </w:rPr>
+        <w:t>is hardcoded in config file (HttpSecurity). Later will be done more sophisticated role management - Roles hierarchy, priviledges.</w:t>
+      </w:r>
+      <w:r>
+        <w:rPr/>
+        <w:t xml:space="preserve"> </w:t>
       </w:r>
     </w:p>
     <w:p>
@@ -724,6 +1427,8 @@
         <w:rPr>
           <w:rFonts w:ascii="apple-system;BlinkMacSystemFont;Segoe UI;Noto Sans;Helvetica;Arial;sans-serif;Apple Color Emoji;Segoe UI Emoji" w:hAnsi="apple-system;BlinkMacSystemFont;Segoe UI;Noto Sans;Helvetica;Arial;sans-serif;Apple Color Emoji;Segoe UI Emoji"/>
           <w:b w:val="false"/>
+          <w:b w:val="false"/>
+          <w:i w:val="false"/>
           <w:i w:val="false"/>
           <w:caps w:val="false"/>
           <w:smallCaps w:val="false"/>
@@ -755,6 +1460,8 @@
         <w:rPr>
           <w:rFonts w:ascii="apple-system;BlinkMacSystemFont;Segoe UI;Noto Sans;Helvetica;Arial;sans-serif;Apple Color Emoji;Segoe UI Emoji" w:hAnsi="apple-system;BlinkMacSystemFont;Segoe UI;Noto Sans;Helvetica;Arial;sans-serif;Apple Color Emoji;Segoe UI Emoji"/>
           <w:b w:val="false"/>
+          <w:b w:val="false"/>
+          <w:i w:val="false"/>
           <w:i w:val="false"/>
           <w:caps w:val="false"/>
           <w:smallCaps w:val="false"/>
@@ -1658,7 +2365,7 @@
           <w:spacing w:val="0"/>
           <w:sz w:val="24"/>
         </w:rPr>
-        <w:t>Authentication – JWT</w:t>
+        <w:t>Error logging</w:t>
       </w:r>
     </w:p>
     <w:p>
@@ -1679,16 +2386,36 @@
       </w:pPr>
       <w:r>
         <w:rPr>
-          <w:rFonts w:ascii="apple-system;BlinkMacSystemFont;Segoe UI;Noto Sans;Helvetica;Arial;sans-serif;Apple Color Emoji;Segoe UI Emoji" w:hAnsi="apple-system;BlinkMacSystemFont;Segoe UI;Noto Sans;Helvetica;Arial;sans-serif;Apple Color Emoji;Segoe UI Emoji"/>
-          <w:b w:val="false"/>
-          <w:i w:val="false"/>
-          <w:caps w:val="false"/>
-          <w:smallCaps w:val="false"/>
-          <w:color w:val="1F2328"/>
-          <w:spacing w:val="0"/>
-          <w:sz w:val="24"/>
-        </w:rPr>
-        <w:t>Error logging</w:t>
+          <w:b w:val="false"/>
+          <w:i w:val="false"/>
+          <w:caps w:val="false"/>
+          <w:smallCaps w:val="false"/>
+          <w:color w:val="auto"/>
+          <w:spacing w:val="0"/>
+          <w:sz w:val="24"/>
+        </w:rPr>
+        <w:t>Fundamental Change - When I'll go through the Spring Security than will come New Version using client side rendering - probably React - Instead of server side rendering - Thymeleaf (Why I used Thymeleaf at the beginning ? - it just happend) . I would like practice using JSON object, using restController instead of Controller and creating Views on client side, authentication using JWT, etc.</w:t>
+      </w:r>
+    </w:p>
+    <w:p>
+      <w:pPr>
+        <w:pStyle w:val="Tlotextu"/>
+        <w:numPr>
+          <w:ilvl w:val="0"/>
+          <w:numId w:val="0"/>
+        </w:numPr>
+        <w:bidi w:val="0"/>
+        <w:spacing w:before="0" w:after="140"/>
+        <w:ind w:start="720" w:hanging="0"/>
+        <w:jc w:val="start"/>
+        <w:rPr>
+          <w:rFonts w:ascii="Liberation Serif" w:hAnsi="Liberation Serif"/>
+          <w:color w:val="auto"/>
+          <w:sz w:val="24"/>
+        </w:rPr>
+      </w:pPr>
+      <w:r>
+        <w:rPr/>
       </w:r>
     </w:p>
     <w:p>
@@ -1749,6 +2476,7 @@
     </w:lvl>
     <w:lvl w:ilvl="2">
       <w:start w:val="1"/>
+      <w:pStyle w:val="Nadpis3"/>
       <w:numFmt w:val="none"/>
       <w:suff w:val="nothing"/>
       <w:lvlText w:val=""/>
@@ -2663,6 +3391,143 @@
     </w:lvl>
   </w:abstractNum>
   <w:abstractNum w:abstractNumId="8">
+    <w:lvl w:ilvl="0">
+      <w:start w:val="1"/>
+      <w:numFmt w:val="bullet"/>
+      <w:lvlText w:val=""/>
+      <w:lvlJc w:val="start"/>
+      <w:pPr>
+        <w:tabs>
+          <w:tab w:val="num" w:pos="720"/>
+        </w:tabs>
+        <w:ind w:start="720" w:hanging="360"/>
+      </w:pPr>
+      <w:rPr>
+        <w:rFonts w:ascii="Symbol" w:hAnsi="Symbol" w:cs="Symbol" w:hint="default"/>
+      </w:rPr>
+    </w:lvl>
+    <w:lvl w:ilvl="1">
+      <w:start w:val="1"/>
+      <w:numFmt w:val="bullet"/>
+      <w:lvlText w:val="◦"/>
+      <w:lvlJc w:val="start"/>
+      <w:pPr>
+        <w:tabs>
+          <w:tab w:val="num" w:pos="1080"/>
+        </w:tabs>
+        <w:ind w:start="1080" w:hanging="360"/>
+      </w:pPr>
+      <w:rPr>
+        <w:rFonts w:ascii="OpenSymbol" w:hAnsi="OpenSymbol" w:cs="OpenSymbol" w:hint="default"/>
+      </w:rPr>
+    </w:lvl>
+    <w:lvl w:ilvl="2">
+      <w:start w:val="1"/>
+      <w:numFmt w:val="bullet"/>
+      <w:lvlText w:val="▪"/>
+      <w:lvlJc w:val="start"/>
+      <w:pPr>
+        <w:tabs>
+          <w:tab w:val="num" w:pos="1440"/>
+        </w:tabs>
+        <w:ind w:start="1440" w:hanging="360"/>
+      </w:pPr>
+      <w:rPr>
+        <w:rFonts w:ascii="OpenSymbol" w:hAnsi="OpenSymbol" w:cs="OpenSymbol" w:hint="default"/>
+      </w:rPr>
+    </w:lvl>
+    <w:lvl w:ilvl="3">
+      <w:start w:val="1"/>
+      <w:numFmt w:val="bullet"/>
+      <w:lvlText w:val=""/>
+      <w:lvlJc w:val="start"/>
+      <w:pPr>
+        <w:tabs>
+          <w:tab w:val="num" w:pos="1800"/>
+        </w:tabs>
+        <w:ind w:start="1800" w:hanging="360"/>
+      </w:pPr>
+      <w:rPr>
+        <w:rFonts w:ascii="Symbol" w:hAnsi="Symbol" w:cs="Symbol" w:hint="default"/>
+      </w:rPr>
+    </w:lvl>
+    <w:lvl w:ilvl="4">
+      <w:start w:val="1"/>
+      <w:numFmt w:val="bullet"/>
+      <w:lvlText w:val="◦"/>
+      <w:lvlJc w:val="start"/>
+      <w:pPr>
+        <w:tabs>
+          <w:tab w:val="num" w:pos="2160"/>
+        </w:tabs>
+        <w:ind w:start="2160" w:hanging="360"/>
+      </w:pPr>
+      <w:rPr>
+        <w:rFonts w:ascii="OpenSymbol" w:hAnsi="OpenSymbol" w:cs="OpenSymbol" w:hint="default"/>
+      </w:rPr>
+    </w:lvl>
+    <w:lvl w:ilvl="5">
+      <w:start w:val="1"/>
+      <w:numFmt w:val="bullet"/>
+      <w:lvlText w:val="▪"/>
+      <w:lvlJc w:val="start"/>
+      <w:pPr>
+        <w:tabs>
+          <w:tab w:val="num" w:pos="2520"/>
+        </w:tabs>
+        <w:ind w:start="2520" w:hanging="360"/>
+      </w:pPr>
+      <w:rPr>
+        <w:rFonts w:ascii="OpenSymbol" w:hAnsi="OpenSymbol" w:cs="OpenSymbol" w:hint="default"/>
+      </w:rPr>
+    </w:lvl>
+    <w:lvl w:ilvl="6">
+      <w:start w:val="1"/>
+      <w:numFmt w:val="bullet"/>
+      <w:lvlText w:val=""/>
+      <w:lvlJc w:val="start"/>
+      <w:pPr>
+        <w:tabs>
+          <w:tab w:val="num" w:pos="2880"/>
+        </w:tabs>
+        <w:ind w:start="2880" w:hanging="360"/>
+      </w:pPr>
+      <w:rPr>
+        <w:rFonts w:ascii="Symbol" w:hAnsi="Symbol" w:cs="Symbol" w:hint="default"/>
+      </w:rPr>
+    </w:lvl>
+    <w:lvl w:ilvl="7">
+      <w:start w:val="1"/>
+      <w:numFmt w:val="bullet"/>
+      <w:lvlText w:val="◦"/>
+      <w:lvlJc w:val="start"/>
+      <w:pPr>
+        <w:tabs>
+          <w:tab w:val="num" w:pos="3240"/>
+        </w:tabs>
+        <w:ind w:start="3240" w:hanging="360"/>
+      </w:pPr>
+      <w:rPr>
+        <w:rFonts w:ascii="OpenSymbol" w:hAnsi="OpenSymbol" w:cs="OpenSymbol" w:hint="default"/>
+      </w:rPr>
+    </w:lvl>
+    <w:lvl w:ilvl="8">
+      <w:start w:val="1"/>
+      <w:numFmt w:val="bullet"/>
+      <w:lvlText w:val="▪"/>
+      <w:lvlJc w:val="start"/>
+      <w:pPr>
+        <w:tabs>
+          <w:tab w:val="num" w:pos="3600"/>
+        </w:tabs>
+        <w:ind w:start="3600" w:hanging="360"/>
+      </w:pPr>
+      <w:rPr>
+        <w:rFonts w:ascii="OpenSymbol" w:hAnsi="OpenSymbol" w:cs="OpenSymbol" w:hint="default"/>
+      </w:rPr>
+    </w:lvl>
+  </w:abstractNum>
+  <w:abstractNum w:abstractNumId="9">
     <w:lvl w:ilvl="0">
       <w:start w:val="1"/>
       <w:numFmt w:val="bullet"/>
@@ -2822,6 +3687,9 @@
   </w:num>
   <w:num w:numId="8">
     <w:abstractNumId w:val="8"/>
+  </w:num>
+  <w:num w:numId="9">
+    <w:abstractNumId w:val="9"/>
   </w:num>
 </w:numbering>
 </file>
@@ -2902,6 +3770,26 @@
       <w:bCs/>
       <w:sz w:val="32"/>
       <w:szCs w:val="32"/>
+    </w:rPr>
+  </w:style>
+  <w:style w:type="paragraph" w:styleId="Nadpis3">
+    <w:name w:val="Heading 3"/>
+    <w:basedOn w:val="Nadpis"/>
+    <w:next w:val="Tlotextu"/>
+    <w:qFormat/>
+    <w:pPr>
+      <w:numPr>
+        <w:ilvl w:val="2"/>
+        <w:numId w:val="1"/>
+      </w:numPr>
+      <w:spacing w:before="140" w:after="120"/>
+      <w:outlineLvl w:val="2"/>
+    </w:pPr>
+    <w:rPr>
+      <w:b/>
+      <w:bCs/>
+      <w:sz w:val="28"/>
+      <w:szCs w:val="28"/>
     </w:rPr>
   </w:style>
   <w:style w:type="character" w:styleId="Odrky">

--- a/xxx-documentation/app-quick-overview_en.docx
+++ b/xxx-documentation/app-quick-overview_en.docx
@@ -108,20 +108,7 @@
           <w:spacing w:val="0"/>
           <w:sz w:val="24"/>
         </w:rPr>
-        <w:t>Java 1</w:t>
-      </w:r>
-      <w:r>
-        <w:rPr>
-          <w:rFonts w:ascii="apple-system;BlinkMacSystemFont;Segoe UI;Noto Sans;Helvetica;Arial;sans-serif;Apple Color Emoji;Segoe UI Emoji" w:hAnsi="apple-system;BlinkMacSystemFont;Segoe UI;Noto Sans;Helvetica;Arial;sans-serif;Apple Color Emoji;Segoe UI Emoji"/>
-          <w:b w:val="false"/>
-          <w:i w:val="false"/>
-          <w:caps w:val="false"/>
-          <w:smallCaps w:val="false"/>
-          <w:color w:val="24292F"/>
-          <w:spacing w:val="0"/>
-          <w:sz w:val="24"/>
-        </w:rPr>
-        <w:t>7</w:t>
+        <w:t>Java 17</w:t>
       </w:r>
     </w:p>
     <w:p>
@@ -721,6 +708,8 @@
         <w:rPr>
           <w:rFonts w:ascii="apple-system;BlinkMacSystemFont;Segoe UI;Noto Sans;Helvetica;Arial;sans-serif;Apple Color Emoji;Segoe UI Emoji" w:hAnsi="apple-system;BlinkMacSystemFont;Segoe UI;Noto Sans;Helvetica;Arial;sans-serif;Apple Color Emoji;Segoe UI Emoji"/>
           <w:b w:val="false"/>
+          <w:b w:val="false"/>
+          <w:i w:val="false"/>
           <w:i w:val="false"/>
           <w:caps w:val="false"/>
           <w:smallCaps w:val="false"/>
@@ -755,6 +744,8 @@
         <w:rPr>
           <w:rFonts w:ascii="apple-system;BlinkMacSystemFont;Segoe UI;Noto Sans;Helvetica;Arial;sans-serif;Apple Color Emoji;Segoe UI Emoji" w:hAnsi="apple-system;BlinkMacSystemFont;Segoe UI;Noto Sans;Helvetica;Arial;sans-serif;Apple Color Emoji;Segoe UI Emoji"/>
           <w:b w:val="false"/>
+          <w:b w:val="false"/>
+          <w:i w:val="false"/>
           <w:i w:val="false"/>
           <w:caps w:val="false"/>
           <w:smallCaps w:val="false"/>
@@ -789,6 +780,8 @@
         <w:rPr>
           <w:rFonts w:ascii="apple-system;BlinkMacSystemFont;Segoe UI;Noto Sans;Helvetica;Arial;sans-serif;Apple Color Emoji;Segoe UI Emoji" w:hAnsi="apple-system;BlinkMacSystemFont;Segoe UI;Noto Sans;Helvetica;Arial;sans-serif;Apple Color Emoji;Segoe UI Emoji"/>
           <w:b w:val="false"/>
+          <w:b w:val="false"/>
+          <w:i w:val="false"/>
           <w:i w:val="false"/>
           <w:caps w:val="false"/>
           <w:smallCaps w:val="false"/>
@@ -823,6 +816,8 @@
         <w:rPr>
           <w:rFonts w:ascii="apple-system;BlinkMacSystemFont;Segoe UI;Noto Sans;Helvetica;Arial;sans-serif;Apple Color Emoji;Segoe UI Emoji" w:hAnsi="apple-system;BlinkMacSystemFont;Segoe UI;Noto Sans;Helvetica;Arial;sans-serif;Apple Color Emoji;Segoe UI Emoji"/>
           <w:b w:val="false"/>
+          <w:b w:val="false"/>
+          <w:i w:val="false"/>
           <w:i w:val="false"/>
           <w:caps w:val="false"/>
           <w:smallCaps w:val="false"/>
@@ -857,6 +852,8 @@
         <w:rPr>
           <w:rFonts w:ascii="apple-system;BlinkMacSystemFont;Segoe UI;Noto Sans;Helvetica;Arial;sans-serif;Apple Color Emoji;Segoe UI Emoji" w:hAnsi="apple-system;BlinkMacSystemFont;Segoe UI;Noto Sans;Helvetica;Arial;sans-serif;Apple Color Emoji;Segoe UI Emoji"/>
           <w:b w:val="false"/>
+          <w:b w:val="false"/>
+          <w:i w:val="false"/>
           <w:i w:val="false"/>
           <w:caps w:val="false"/>
           <w:smallCaps w:val="false"/>
@@ -891,6 +888,8 @@
         <w:rPr>
           <w:rFonts w:ascii="apple-system;BlinkMacSystemFont;Segoe UI;Noto Sans;Helvetica;Arial;sans-serif;Apple Color Emoji;Segoe UI Emoji" w:hAnsi="apple-system;BlinkMacSystemFont;Segoe UI;Noto Sans;Helvetica;Arial;sans-serif;Apple Color Emoji;Segoe UI Emoji"/>
           <w:b w:val="false"/>
+          <w:b w:val="false"/>
+          <w:i w:val="false"/>
           <w:i w:val="false"/>
           <w:caps w:val="false"/>
           <w:smallCaps w:val="false"/>
@@ -931,6 +930,7 @@
           <w:spacing w:val="0"/>
           <w:sz w:val="24"/>
         </w:rPr>
+        <w:tab/>
         <w:t>Just now is in development state and during the time are implementing new things and features related to Authentification and Authorization. Detail of actual state are described below.</w:t>
       </w:r>
       <w:r>
@@ -977,6 +977,7 @@
           <w:spacing w:val="0"/>
           <w:sz w:val="24"/>
         </w:rPr>
+        <w:tab/>
         <w:t xml:space="preserve">User details are fetched from database – table </w:t>
       </w:r>
       <w:r>
@@ -1788,6 +1789,7 @@
           <w:spacing w:val="0"/>
           <w:sz w:val="24"/>
         </w:rPr>
+        <w:tab/>
         <w:t>Attribute menuItem (used for menu generating) is pass into templates through MenuInterceptor - Not from controllers. Defining in each controller had been little bit annoying.</w:t>
       </w:r>
       <w:r>
@@ -2415,7 +2417,10 @@
         </w:rPr>
       </w:pPr>
       <w:r>
-        <w:rPr/>
+        <w:rPr>
+          <w:color w:val="auto"/>
+          <w:sz w:val="24"/>
+        </w:rPr>
       </w:r>
     </w:p>
     <w:p>

--- a/xxx-documentation/app-quick-overview_en.docx
+++ b/xxx-documentation/app-quick-overview_en.docx
@@ -1048,7 +1048,33 @@
           <w:spacing w:val="0"/>
           <w:sz w:val="24"/>
         </w:rPr>
-        <w:t>--&gt; for practicing work with more AuthenticationProviders.</w:t>
+        <w:t>--&gt; for practicing work with more AuthenticationProvider</w:t>
+      </w:r>
+      <w:r>
+        <w:rPr>
+          <w:rFonts w:ascii="apple-system;BlinkMacSystemFont;Segoe UI;Noto Sans;Helvetica;Arial;sans-serif;Apple Color Emoji;Segoe UI Emoji" w:hAnsi="apple-system;BlinkMacSystemFont;Segoe UI;Noto Sans;Helvetica;Arial;sans-serif;Apple Color Emoji;Segoe UI Emoji"/>
+          <w:b w:val="false"/>
+          <w:i w:val="false"/>
+          <w:caps w:val="false"/>
+          <w:smallCaps w:val="false"/>
+          <w:color w:val="1F2328"/>
+          <w:spacing w:val="0"/>
+          <w:sz w:val="24"/>
+        </w:rPr>
+        <w:t>r</w:t>
+      </w:r>
+      <w:r>
+        <w:rPr>
+          <w:rFonts w:ascii="apple-system;BlinkMacSystemFont;Segoe UI;Noto Sans;Helvetica;Arial;sans-serif;Apple Color Emoji;Segoe UI Emoji" w:hAnsi="apple-system;BlinkMacSystemFont;Segoe UI;Noto Sans;Helvetica;Arial;sans-serif;Apple Color Emoji;Segoe UI Emoji"/>
+          <w:b w:val="false"/>
+          <w:i w:val="false"/>
+          <w:caps w:val="false"/>
+          <w:smallCaps w:val="false"/>
+          <w:color w:val="1F2328"/>
+          <w:spacing w:val="0"/>
+          <w:sz w:val="24"/>
+        </w:rPr>
+        <w:t>s.</w:t>
       </w:r>
       <w:r>
         <w:rPr/>
